--- a/Защита_информации/labs/lab4ОЗИ.docx
+++ b/Защита_информации/labs/lab4ОЗИ.docx
@@ -1,6 +1,6 @@
 
 <file path=word/document.xml><?xml version="1.0" encoding="utf-8"?>
-<w:document xmlns:wpc="http://schemas.microsoft.com/office/word/2010/wordprocessingCanvas" xmlns:mc="http://schemas.openxmlformats.org/markup-compatibility/2006" xmlns:o="urn:schemas-microsoft-com:office:office" xmlns:r="http://schemas.openxmlformats.org/officeDocument/2006/relationships" xmlns:m="http://schemas.openxmlformats.org/officeDocument/2006/math" xmlns:v="urn:schemas-microsoft-com:vml" xmlns:wp14="http://schemas.microsoft.com/office/word/2010/wordprocessingDrawing" xmlns:wp="http://schemas.openxmlformats.org/drawingml/2006/wordprocessingDrawing" xmlns:w10="urn:schemas-microsoft-com:office:word" xmlns:w="http://schemas.openxmlformats.org/wordprocessingml/2006/main" xmlns:w14="http://schemas.microsoft.com/office/word/2010/wordml" xmlns:w15="http://schemas.microsoft.com/office/word/2012/wordml" xmlns:wpg="http://schemas.microsoft.com/office/word/2010/wordprocessingGroup" xmlns:wpi="http://schemas.microsoft.com/office/word/2010/wordprocessingInk" xmlns:wne="http://schemas.microsoft.com/office/word/2006/wordml" xmlns:wps="http://schemas.microsoft.com/office/word/2010/wordprocessingShape" mc:Ignorable="w14 w15 wp14">
+<w:document xmlns:wpc="http://schemas.microsoft.com/office/word/2010/wordprocessingCanvas" xmlns:mc="http://schemas.openxmlformats.org/markup-compatibility/2006" xmlns:o="urn:schemas-microsoft-com:office:office" xmlns:r="http://schemas.openxmlformats.org/officeDocument/2006/relationships" xmlns:m="http://schemas.openxmlformats.org/officeDocument/2006/math" xmlns:v="urn:schemas-microsoft-com:vml" xmlns:wp14="http://schemas.microsoft.com/office/word/2010/wordprocessingDrawing" xmlns:wp="http://schemas.openxmlformats.org/drawingml/2006/wordprocessingDrawing" xmlns:w10="urn:schemas-microsoft-com:office:word" xmlns:w="http://schemas.openxmlformats.org/wordprocessingml/2006/main" xmlns:w14="http://schemas.microsoft.com/office/word/2010/wordml" xmlns:wpg="http://schemas.microsoft.com/office/word/2010/wordprocessingGroup" xmlns:wpi="http://schemas.microsoft.com/office/word/2010/wordprocessingInk" xmlns:wne="http://schemas.microsoft.com/office/word/2006/wordml" xmlns:wps="http://schemas.microsoft.com/office/word/2010/wordprocessingShape" mc:Ignorable="w14 wp14">
   <w:body>
     <w:p>
       <w:pPr>
@@ -326,7 +326,7 @@
           <w:rFonts w:cs="Times New Roman"/>
           <w:szCs w:val="28"/>
         </w:rPr>
-        <w:t>о лабораторном практикуме №2</w:t>
+        <w:t>о лабораторном практикуме №4</w:t>
       </w:r>
     </w:p>
     <w:p>
@@ -335,16 +335,43 @@
         <w:ind w:firstLine="284"/>
         <w:jc w:val="center"/>
         <w:rPr>
-          <w:rFonts w:cs="Times New Roman"/>
-          <w:szCs w:val="28"/>
-        </w:rPr>
-      </w:pPr>
-      <w:r>
-        <w:rPr>
-          <w:rFonts w:cs="Times New Roman"/>
-          <w:szCs w:val="28"/>
-        </w:rPr>
-        <w:t>ШИФРОВАНИЕ ДАННЫХ ПРИ ПОМОЩИ ГЕНЕРАТОРА ПСЕВДОСЛУЧАЙНЫХ ЧИСЕЛ</w:t>
+          <w:rStyle w:val="a6"/>
+          <w:bCs/>
+          <w:noProof/>
+          <w:color w:val="000000" w:themeColor="text1"/>
+          <w:u w:val="none"/>
+        </w:rPr>
+      </w:pPr>
+      <w:r>
+        <w:rPr>
+          <w:rStyle w:val="a6"/>
+          <w:bCs/>
+          <w:noProof/>
+          <w:color w:val="000000" w:themeColor="text1"/>
+          <w:u w:val="none"/>
+        </w:rPr>
+        <w:t xml:space="preserve">ИЗУЧЕНИЕ АЛГОРИТМОВ </w:t>
+      </w:r>
+      <w:r>
+        <w:rPr>
+          <w:rStyle w:val="a6"/>
+          <w:bCs/>
+          <w:noProof/>
+          <w:color w:val="000000" w:themeColor="text1"/>
+          <w:u w:val="none"/>
+          <w:lang w:val="en-US"/>
+        </w:rPr>
+        <w:t>RSA</w:t>
+      </w:r>
+      <w:r>
+        <w:rPr>
+          <w:rStyle w:val="a6"/>
+          <w:bCs/>
+          <w:noProof/>
+          <w:color w:val="000000" w:themeColor="text1"/>
+          <w:u w:val="none"/>
+        </w:rPr>
+        <w:t>.</w:t>
       </w:r>
     </w:p>
     <w:p>
@@ -529,23 +556,7 @@
           <w:rFonts w:cs="Times New Roman"/>
           <w:szCs w:val="28"/>
         </w:rPr>
-        <w:t>(</w:t>
-      </w:r>
-      <w:proofErr w:type="gramStart"/>
-      <w:r>
-        <w:rPr>
-          <w:rFonts w:cs="Times New Roman"/>
-          <w:szCs w:val="28"/>
-        </w:rPr>
-        <w:t xml:space="preserve">должность)   </w:t>
-      </w:r>
-      <w:proofErr w:type="gramEnd"/>
-      <w:r>
-        <w:rPr>
-          <w:rFonts w:cs="Times New Roman"/>
-          <w:szCs w:val="28"/>
-        </w:rPr>
-        <w:t xml:space="preserve">          (подпись)       (инициалы, фамилия)</w:t>
+        <w:t>(должность)             (подпись)       (инициалы, фамилия)</w:t>
       </w:r>
     </w:p>
     <w:p>
@@ -695,27 +706,19 @@
         <w:t xml:space="preserve">: </w:t>
       </w:r>
       <w:r>
-        <w:t xml:space="preserve">Освоение принципов шифрования </w:t>
-      </w:r>
-      <w:proofErr w:type="spellStart"/>
-      <w:r>
-        <w:t>гаммированием</w:t>
-      </w:r>
-      <w:proofErr w:type="spellEnd"/>
-      <w:r>
-        <w:t>, изучение свойств генератора псевдослучайных чисел,</w:t>
-      </w:r>
-      <w:r>
-        <w:t xml:space="preserve"> программная реализация метода </w:t>
-      </w:r>
-      <w:r>
-        <w:t>га</w:t>
-      </w:r>
-      <w:r>
-        <w:t>м</w:t>
-      </w:r>
-      <w:r>
-        <w:t>мирования</w:t>
+        <w:t>Освоить механизм шифрования и дешифрования данных в криптографической системе с откр</w:t>
+      </w:r>
+      <w:r>
+        <w:t>ы</w:t>
+      </w:r>
+      <w:r>
+        <w:t xml:space="preserve">тыми ключами </w:t>
+      </w:r>
+      <w:r>
+        <w:rPr>
+          <w:lang w:val="en-US"/>
+        </w:rPr>
+        <w:t>RSA</w:t>
       </w:r>
       <w:r>
         <w:t>.</w:t>
@@ -725,31 +728,567 @@
       <w:pPr>
         <w:ind w:firstLine="709"/>
         <w:jc w:val="both"/>
-      </w:pPr>
-      <w:r>
         <w:rPr>
           <w:b/>
         </w:rPr>
-        <w:t>Вариант задания</w:t>
-      </w:r>
+      </w:pPr>
+    </w:p>
+    <w:p>
+      <w:pPr>
+        <w:ind w:firstLine="709"/>
+        <w:rPr>
+          <w:b/>
+          <w:bCs/>
+        </w:rPr>
+      </w:pPr>
+      <w:r>
+        <w:rPr>
+          <w:b/>
+          <w:bCs/>
+        </w:rPr>
+        <w:t>Криптосистема RSA</w:t>
+      </w:r>
+    </w:p>
+    <w:p>
+      <w:pPr>
+        <w:ind w:firstLine="720"/>
+        <w:jc w:val="both"/>
+      </w:pPr>
+      <w:r>
+        <w:t>RSA – криптографическая система открытого ключа, обеспечивающая такие механизмы защиты как шифрование и цифровая подпись (аутентификация – уст</w:t>
+      </w:r>
+      <w:r>
+        <w:t>а</w:t>
+      </w:r>
+      <w:r>
+        <w:t>новление подлинности).</w:t>
+      </w:r>
+    </w:p>
+    <w:p>
+      <w:pPr>
+        <w:ind w:firstLine="720"/>
+        <w:jc w:val="both"/>
+      </w:pPr>
+      <w:r>
+        <w:t>Алгоритм RSA работает сл</w:t>
+      </w:r>
+      <w:r>
+        <w:t>е</w:t>
+      </w:r>
+      <w:r>
+        <w:t xml:space="preserve">дующим образом: </w:t>
+      </w:r>
+    </w:p>
+    <w:p>
+      <w:pPr>
+        <w:ind w:firstLine="720"/>
+        <w:jc w:val="both"/>
+      </w:pPr>
+      <w:r>
+        <w:t>Пусть p и q - два больших различных простых числа, и пусть n = p*q и e нек</w:t>
+      </w:r>
+      <w:r>
+        <w:t>о</w:t>
+      </w:r>
+      <w:r>
+        <w:t xml:space="preserve">торое целое, взаимно простое с (p-1)*(q-1). </w:t>
+      </w:r>
+    </w:p>
+    <w:p>
+      <w:pPr>
+        <w:ind w:firstLine="720"/>
+        <w:jc w:val="both"/>
+      </w:pPr>
+      <w:r>
+        <w:t xml:space="preserve">Оба соответствующих пространства открытых текстов </w:t>
+      </w:r>
+      <w:proofErr w:type="spellStart"/>
+      <w:r>
+        <w:t>Mk</w:t>
+      </w:r>
+      <w:proofErr w:type="spellEnd"/>
+      <w:r>
+        <w:t xml:space="preserve"> и зашифрованных сообщений </w:t>
+      </w:r>
+      <w:proofErr w:type="spellStart"/>
+      <w:r>
+        <w:t>Ck</w:t>
+      </w:r>
+      <w:proofErr w:type="spellEnd"/>
+      <w:r>
+        <w:t xml:space="preserve"> суть </w:t>
+      </w:r>
+      <w:proofErr w:type="spellStart"/>
+      <w:r>
+        <w:t>Zn</w:t>
+      </w:r>
+      <w:proofErr w:type="spellEnd"/>
+      <w:r>
+        <w:t xml:space="preserve"> - множество неотрицательных целых, меньших n. Если по</w:t>
+      </w:r>
+      <w:r>
+        <w:t>д</w:t>
+      </w:r>
+      <w:r>
+        <w:t xml:space="preserve">линное сообщение окажется слишком длинным, чтобы принадлежать </w:t>
+      </w:r>
+      <w:proofErr w:type="spellStart"/>
+      <w:r>
+        <w:t>Zn</w:t>
+      </w:r>
+      <w:proofErr w:type="spellEnd"/>
+      <w:r>
+        <w:t>, его нео</w:t>
+      </w:r>
+      <w:r>
+        <w:t>б</w:t>
+      </w:r>
+      <w:r>
+        <w:t>ходимо разбить на части и зашифровать, используя режим шифрования со сцепл</w:t>
+      </w:r>
+      <w:r>
+        <w:t>е</w:t>
+      </w:r>
+      <w:r>
+        <w:t xml:space="preserve">нием блоков. </w:t>
+      </w:r>
+    </w:p>
+    <w:p>
+      <w:pPr>
+        <w:ind w:firstLine="720"/>
+        <w:jc w:val="both"/>
+      </w:pPr>
+      <w:r>
+        <w:t xml:space="preserve">Соответствующая ключу k функция шифрования </w:t>
+      </w:r>
+      <w:proofErr w:type="spellStart"/>
+      <w:r>
+        <w:t>Ek</w:t>
+      </w:r>
+      <w:proofErr w:type="spellEnd"/>
       <w:r>
         <w:t xml:space="preserve">: </w:t>
+      </w:r>
+      <w:proofErr w:type="spellStart"/>
+      <w:r>
+        <w:t>Mk</w:t>
+      </w:r>
+      <w:proofErr w:type="spellEnd"/>
+      <w:r>
+        <w:t xml:space="preserve"> -&gt; </w:t>
+      </w:r>
+      <w:proofErr w:type="spellStart"/>
+      <w:r>
+        <w:t>Ck</w:t>
+      </w:r>
+      <w:proofErr w:type="spellEnd"/>
+      <w:r>
+        <w:t xml:space="preserve"> определяется как </w:t>
+      </w:r>
+      <w:proofErr w:type="spellStart"/>
+      <w:r>
+        <w:t>Ek</w:t>
+      </w:r>
+      <w:proofErr w:type="spellEnd"/>
+      <w:r>
+        <w:t>(m) = m</w:t>
+      </w:r>
+      <w:r>
+        <w:rPr>
+          <w:vertAlign w:val="superscript"/>
+          <w:lang w:val="en-US"/>
+        </w:rPr>
+        <w:t>e</w:t>
+      </w:r>
+      <w:r>
+        <w:t xml:space="preserve"> </w:t>
+      </w:r>
+      <w:proofErr w:type="spellStart"/>
+      <w:r>
+        <w:t>mod</w:t>
+      </w:r>
+      <w:proofErr w:type="spellEnd"/>
+      <w:r>
+        <w:t>(n). Для того</w:t>
+      </w:r>
+      <w:proofErr w:type="gramStart"/>
+      <w:r>
+        <w:t>,</w:t>
+      </w:r>
+      <w:proofErr w:type="gramEnd"/>
+      <w:r>
+        <w:t xml:space="preserve"> чтобы полностью определить естественный алгоритм ее вычисления до</w:t>
+      </w:r>
+      <w:r>
+        <w:t>с</w:t>
+      </w:r>
+      <w:r>
+        <w:t>таточно записать e и n в открытый справочник. Такая пара называется открытым ключом, который легко вычисляется с помощью личного ключа</w:t>
+      </w:r>
+      <w:proofErr w:type="gramStart"/>
+      <w:r>
+        <w:t xml:space="preserve"> .</w:t>
+      </w:r>
+      <w:proofErr w:type="gramEnd"/>
+      <w:r>
+        <w:t xml:space="preserve"> </w:t>
+      </w:r>
+    </w:p>
+    <w:p>
+      <w:pPr>
+        <w:ind w:firstLine="720"/>
+        <w:jc w:val="both"/>
+      </w:pPr>
+      <w:proofErr w:type="spellStart"/>
+      <w:r>
+        <w:t>Ek</w:t>
+      </w:r>
+      <w:proofErr w:type="spellEnd"/>
+      <w:r>
+        <w:t xml:space="preserve"> является кандидатом на одн</w:t>
+      </w:r>
+      <w:r>
+        <w:t>о</w:t>
+      </w:r>
+      <w:r>
+        <w:t>направленную функцию с потайным ходом, и хотя сущес</w:t>
+      </w:r>
+      <w:r>
+        <w:t>т</w:t>
+      </w:r>
+      <w:r>
+        <w:t xml:space="preserve">вует эффективный алгоритм вычисления обратной ей функции </w:t>
+      </w:r>
+      <w:proofErr w:type="spellStart"/>
+      <w:r>
+        <w:t>Dk</w:t>
+      </w:r>
+      <w:proofErr w:type="spellEnd"/>
+      <w:r>
+        <w:t xml:space="preserve">, мы не знаем, как получить его эффективно, задаваясь только естественным алгоритмом вычисления </w:t>
+      </w:r>
+      <w:proofErr w:type="spellStart"/>
+      <w:r>
+        <w:t>Ek</w:t>
+      </w:r>
+      <w:proofErr w:type="spellEnd"/>
+      <w:r>
+        <w:t xml:space="preserve"> (т.е. только для </w:t>
+      </w:r>
+      <w:proofErr w:type="gramStart"/>
+      <w:r>
+        <w:t>заданных</w:t>
+      </w:r>
+      <w:proofErr w:type="gramEnd"/>
+      <w:r>
+        <w:t xml:space="preserve"> n и e). </w:t>
+      </w:r>
+    </w:p>
+    <w:p>
+      <w:pPr>
+        <w:ind w:firstLine="720"/>
+        <w:jc w:val="both"/>
+      </w:pPr>
+      <w:r>
+        <w:t xml:space="preserve">Эффективный алгоритм вычисления </w:t>
+      </w:r>
+      <w:proofErr w:type="spellStart"/>
+      <w:r>
+        <w:t>Dk</w:t>
+      </w:r>
+      <w:proofErr w:type="spellEnd"/>
+      <w:r>
+        <w:t xml:space="preserve"> легко получить, задав дополнител</w:t>
+      </w:r>
+      <w:r>
+        <w:t>ь</w:t>
+      </w:r>
+      <w:r>
+        <w:t>ную секретную информацию p и q. С этой целью, используя обобщенные алгори</w:t>
+      </w:r>
+      <w:r>
+        <w:t>т</w:t>
+      </w:r>
+      <w:r>
+        <w:t xml:space="preserve">мы Евклида для нахождения наибольшего общего делителя, чтобы вычислить целое число d, </w:t>
+      </w:r>
+      <w:proofErr w:type="gramStart"/>
+      <w:r>
+        <w:t>такое</w:t>
+      </w:r>
+      <w:proofErr w:type="gramEnd"/>
+      <w:r>
+        <w:t xml:space="preserve"> что e*d = 1 </w:t>
+      </w:r>
+      <w:proofErr w:type="spellStart"/>
+      <w:r>
+        <w:t>mod</w:t>
+      </w:r>
+      <w:proofErr w:type="spellEnd"/>
+      <w:r>
+        <w:t xml:space="preserve"> ф(n), где ф(n) = (p-1)*(q-1). По известной теореме Эйлера m</w:t>
+      </w:r>
+      <w:r>
+        <w:rPr>
+          <w:vertAlign w:val="superscript"/>
+        </w:rPr>
+        <w:t>(e*d)</w:t>
+      </w:r>
+      <w:r>
+        <w:t xml:space="preserve"> = m </w:t>
+      </w:r>
+      <w:proofErr w:type="spellStart"/>
+      <w:r>
+        <w:t>mod</w:t>
+      </w:r>
+      <w:proofErr w:type="spellEnd"/>
+      <w:r>
+        <w:t>(n) для каждого целого числа m и, следовательно, (</w:t>
+      </w:r>
+      <w:proofErr w:type="spellStart"/>
+      <w:r>
+        <w:t>m</w:t>
+      </w:r>
+      <w:r>
+        <w:rPr>
+          <w:vertAlign w:val="superscript"/>
+        </w:rPr>
+        <w:t>e</w:t>
+      </w:r>
+      <w:proofErr w:type="spellEnd"/>
+      <w:r>
+        <w:t xml:space="preserve">) </w:t>
+      </w:r>
+      <w:r>
+        <w:rPr>
+          <w:vertAlign w:val="superscript"/>
+        </w:rPr>
+        <w:t>d</w:t>
+      </w:r>
+      <w:r>
+        <w:t xml:space="preserve"> </w:t>
+      </w:r>
+      <w:proofErr w:type="spellStart"/>
+      <w:r>
+        <w:t>mod</w:t>
+      </w:r>
+      <w:proofErr w:type="spellEnd"/>
+      <w:r>
+        <w:t xml:space="preserve">(n) = m, при </w:t>
+      </w:r>
+      <w:proofErr w:type="gramStart"/>
+      <w:r>
+        <w:t>условии</w:t>
+      </w:r>
+      <w:proofErr w:type="gramEnd"/>
+      <w:r>
+        <w:t xml:space="preserve"> что 0 &lt;= m &lt; n, что обеспечивается, когда m пр</w:t>
+      </w:r>
+      <w:r>
+        <w:t>и</w:t>
+      </w:r>
+      <w:r>
+        <w:t xml:space="preserve">надлежит </w:t>
+      </w:r>
+      <w:proofErr w:type="spellStart"/>
+      <w:r>
+        <w:t>Mk</w:t>
+      </w:r>
+      <w:proofErr w:type="spellEnd"/>
+      <w:r>
+        <w:t xml:space="preserve">. </w:t>
+      </w:r>
+    </w:p>
+    <w:p>
+      <w:pPr>
+        <w:ind w:firstLine="720"/>
+        <w:jc w:val="both"/>
+      </w:pPr>
+      <w:r>
+        <w:t xml:space="preserve">Функция дешифрования </w:t>
+      </w:r>
+      <w:proofErr w:type="spellStart"/>
+      <w:r>
+        <w:t>Dk</w:t>
+      </w:r>
+      <w:proofErr w:type="spellEnd"/>
+      <w:r>
+        <w:t xml:space="preserve">: </w:t>
+      </w:r>
+      <w:proofErr w:type="spellStart"/>
+      <w:r>
+        <w:t>Ck</w:t>
+      </w:r>
+      <w:proofErr w:type="spellEnd"/>
+      <w:r>
+        <w:t xml:space="preserve"> -&gt; </w:t>
+      </w:r>
+      <w:proofErr w:type="spellStart"/>
+      <w:r>
+        <w:t>Mk</w:t>
+      </w:r>
+      <w:proofErr w:type="spellEnd"/>
+      <w:r>
+        <w:t xml:space="preserve"> в связи с этим определяется как </w:t>
+      </w:r>
+      <w:proofErr w:type="spellStart"/>
+      <w:r>
+        <w:t>Dk</w:t>
+      </w:r>
+      <w:proofErr w:type="spellEnd"/>
+      <w:r>
+        <w:t>(c) = m</w:t>
+      </w:r>
+      <w:r>
+        <w:rPr>
+          <w:vertAlign w:val="superscript"/>
+          <w:lang w:val="en-US"/>
+        </w:rPr>
+        <w:t>d</w:t>
+      </w:r>
+      <w:r>
+        <w:t xml:space="preserve"> </w:t>
+      </w:r>
+      <w:proofErr w:type="spellStart"/>
+      <w:r>
+        <w:t>mod</w:t>
+      </w:r>
+      <w:proofErr w:type="spellEnd"/>
+      <w:r>
+        <w:t>(n), и эффективный алгоритм для модульного возведения в степень также может быть использован и для ее вычисления. Тогда каждый пользователь криптосистемы RSA должен раз и навсегда выбрать сл</w:t>
+      </w:r>
+      <w:r>
+        <w:t>у</w:t>
+      </w:r>
+      <w:r>
+        <w:t>чайно подходящие целые числа p, q и e и вычислить с их помощью d. После чего он делает свой открытый ключ д</w:t>
+      </w:r>
+      <w:r>
+        <w:t>о</w:t>
+      </w:r>
+      <w:r>
+        <w:t>ступным в пользовательском справочнике, тогда как d сохраняет в секрете. Это дает возможность любому другому пользователю шифровать посылаемые ему сообщ</w:t>
+      </w:r>
+      <w:r>
+        <w:t>е</w:t>
+      </w:r>
+      <w:r>
+        <w:t>ния, которые только он и может расшифровать. Для того чтобы эта идея была ре</w:t>
+      </w:r>
+      <w:r>
+        <w:t>а</w:t>
+      </w:r>
+      <w:r>
+        <w:t>лизована практически, решающим является удовлетворение требование, чтобы г</w:t>
+      </w:r>
+      <w:r>
+        <w:t>е</w:t>
+      </w:r>
+      <w:r>
+        <w:t>нерация больших случайных простых чисел и вычисление d были легко осуществимы. Фун</w:t>
+      </w:r>
+      <w:r>
+        <w:t>к</w:t>
+      </w:r>
+      <w:r>
+        <w:t xml:space="preserve">ция дешифрования </w:t>
+      </w:r>
+      <w:proofErr w:type="spellStart"/>
+      <w:r>
+        <w:t>Dk</w:t>
+      </w:r>
+      <w:proofErr w:type="spellEnd"/>
+      <w:r>
+        <w:t xml:space="preserve">: </w:t>
+      </w:r>
+      <w:proofErr w:type="spellStart"/>
+      <w:r>
+        <w:t>Ck</w:t>
+      </w:r>
+      <w:proofErr w:type="spellEnd"/>
+      <w:r>
+        <w:t xml:space="preserve"> -&gt; </w:t>
+      </w:r>
+      <w:proofErr w:type="spellStart"/>
+      <w:r>
+        <w:t>Mk</w:t>
+      </w:r>
+      <w:proofErr w:type="spellEnd"/>
+      <w:r>
+        <w:t xml:space="preserve"> в связи с этим определяется как </w:t>
+      </w:r>
+      <w:proofErr w:type="spellStart"/>
+      <w:r>
+        <w:t>Dk</w:t>
+      </w:r>
+      <w:proofErr w:type="spellEnd"/>
+      <w:r>
+        <w:t>(c) = m</w:t>
+      </w:r>
+      <w:r>
+        <w:rPr>
+          <w:vertAlign w:val="superscript"/>
+          <w:lang w:val="en-US"/>
+        </w:rPr>
+        <w:t>d</w:t>
+      </w:r>
+      <w:r>
+        <w:t xml:space="preserve"> </w:t>
+      </w:r>
+      <w:proofErr w:type="spellStart"/>
+      <w:r>
+        <w:t>mod</w:t>
+      </w:r>
+      <w:proofErr w:type="spellEnd"/>
+      <w:r>
+        <w:t xml:space="preserve">(n), и эффективный алгоритм для модульного возведения в степень также может быть использован и для ее </w:t>
+      </w:r>
+      <w:r>
+        <w:lastRenderedPageBreak/>
+        <w:t>вычисления. Суммируя все сказанное, тогда ка</w:t>
+      </w:r>
+      <w:r>
+        <w:t>ж</w:t>
+      </w:r>
+      <w:r>
+        <w:t>дый пользователь криптосистемы RSA должен раз и навсегда выбрать случайно подходящие ц</w:t>
+      </w:r>
+      <w:r>
+        <w:t>е</w:t>
+      </w:r>
+      <w:r>
+        <w:t>лые числа p, q и e и вычислить с их помощью d. После чего он делает свой открытый ключ доступным в пользовательском справочнике, тогда как d с</w:t>
+      </w:r>
+      <w:r>
+        <w:t>о</w:t>
+      </w:r>
+      <w:r>
+        <w:t>храняет в секрете.</w:t>
       </w:r>
     </w:p>
     <w:p>
       <w:pPr>
         <w:ind w:firstLine="709"/>
         <w:jc w:val="both"/>
+        <w:rPr>
+          <w:b/>
+        </w:rPr>
       </w:pPr>
     </w:p>
     <w:p>
       <w:pPr>
         <w:ind w:firstLine="709"/>
         <w:jc w:val="both"/>
+      </w:pPr>
+      <w:r>
         <w:rPr>
           <w:b/>
         </w:rPr>
-      </w:pPr>
+        <w:t>Ход работы</w:t>
+      </w:r>
+      <w:r>
+        <w:t xml:space="preserve">: В соответствии с вариантом задания был разработан алгоритм шифрования сообщений пользователя несколькими методами. </w:t>
+      </w:r>
     </w:p>
     <w:p>
       <w:pPr>
@@ -757,22 +1296,10 @@
         <w:jc w:val="both"/>
       </w:pPr>
       <w:r>
-        <w:rPr>
-          <w:b/>
-        </w:rPr>
-        <w:t>Линейные конгруэнтные да</w:t>
-      </w:r>
-      <w:r>
-        <w:rPr>
-          <w:b/>
-        </w:rPr>
-        <w:t>т</w:t>
-      </w:r>
-      <w:r>
-        <w:rPr>
-          <w:b/>
-        </w:rPr>
-        <w:t>чики ПСЧ</w:t>
+        <w:t>В результате было принято решение о создании графического интерфейса программы с возможностью выбора вида шифрования сообщения</w:t>
+      </w:r>
+      <w:r>
+        <w:t>.</w:t>
       </w:r>
     </w:p>
     <w:p>
@@ -780,675 +1307,56 @@
         <w:ind w:firstLine="709"/>
         <w:jc w:val="both"/>
       </w:pPr>
-      <w:r>
-        <w:t>Чтобы получить линейные последовательности элементов гаммы, длина кот</w:t>
-      </w:r>
-      <w:r>
-        <w:t>о</w:t>
-      </w:r>
-      <w:r>
-        <w:t>рых не превышает размер ши</w:t>
-      </w:r>
-      <w:r>
-        <w:t>ф</w:t>
-      </w:r>
-      <w:r>
-        <w:t>руемых данных, используют датчики ПСЧ. Одним из хороших конгруэн</w:t>
-      </w:r>
-      <w:r>
-        <w:t>т</w:t>
-      </w:r>
-      <w:r>
-        <w:t>ных генераторов является линейный конгруэнтный датчик ПСЧ. Он вырабатывает последовательности псевдослучайных чисел T(i), описываемые с</w:t>
-      </w:r>
-      <w:r>
-        <w:t>о</w:t>
-      </w:r>
-      <w:r>
-        <w:t>отношением</w:t>
-      </w:r>
     </w:p>
     <w:p>
       <w:pPr>
         <w:ind w:firstLine="709"/>
         <w:jc w:val="both"/>
       </w:pPr>
-      <w:proofErr w:type="gramStart"/>
-      <w:r>
-        <w:t>T( i</w:t>
-      </w:r>
-      <w:proofErr w:type="gramEnd"/>
-      <w:r>
-        <w:t xml:space="preserve">+1) = ( A * T( </w:t>
-      </w:r>
-      <w:proofErr w:type="spellStart"/>
-      <w:r>
-        <w:t>i</w:t>
-      </w:r>
-      <w:proofErr w:type="spellEnd"/>
-      <w:r>
-        <w:t xml:space="preserve"> ) + C ) mod M , </w:t>
-      </w:r>
-    </w:p>
-    <w:p>
-      <w:pPr>
-        <w:jc w:val="both"/>
-      </w:pPr>
-      <w:r>
-        <w:t>где A и C - константы, T(0) - исходная величина, выбранная в качестве порожда</w:t>
-      </w:r>
-      <w:r>
-        <w:t>ю</w:t>
-      </w:r>
-      <w:r>
-        <w:t>щего числа. Очевидно, что эти три величины и образуют ключ.</w:t>
-      </w:r>
+      <w:r>
+        <w:t>Проверяем работу программы. Введем самое простое выражение для двух видов кодировки</w:t>
+      </w:r>
+    </w:p>
+    <w:p>
+      <w:pPr>
+        <w:jc w:val="center"/>
+      </w:pPr>
+    </w:p>
+    <w:p>
+      <w:pPr>
+        <w:jc w:val="center"/>
+      </w:pPr>
+      <w:r>
+        <w:t>Рисунок 1</w:t>
+      </w:r>
+      <w:r>
+        <w:t xml:space="preserve"> – </w:t>
+      </w:r>
+      <w:r>
+        <w:t xml:space="preserve">работа </w:t>
+      </w:r>
+      <w:r>
+        <w:rPr>
+          <w:lang w:val="en-US"/>
+        </w:rPr>
+        <w:t>RSA</w:t>
+      </w:r>
+      <w:r>
+        <w:t xml:space="preserve"> алгоритма</w:t>
+      </w:r>
+    </w:p>
+    <w:p>
+      <w:pPr>
+        <w:jc w:val="center"/>
+      </w:pPr>
     </w:p>
     <w:p>
       <w:pPr>
         <w:ind w:firstLine="709"/>
         <w:jc w:val="both"/>
       </w:pPr>
-      <w:r>
-        <w:t>Такой датчик ПСЧ генерирует псевдослучайные числа с определенным пер</w:t>
-      </w:r>
-      <w:r>
-        <w:t>и</w:t>
-      </w:r>
-      <w:r>
-        <w:t>одом повторения, зависящим от выбранных значений A и C. Значение M</w:t>
-      </w:r>
-      <w:r>
-        <w:t xml:space="preserve"> обычно устанавливается равным </w:t>
-      </w:r>
-      <w:r>
-        <w:t>2</w:t>
-      </w:r>
-      <w:proofErr w:type="gramStart"/>
-      <w:r>
-        <w:rPr>
-          <w:vertAlign w:val="superscript"/>
-        </w:rPr>
-        <w:t xml:space="preserve">b </w:t>
-      </w:r>
-      <w:r>
-        <w:t>,</w:t>
-      </w:r>
-      <w:proofErr w:type="gramEnd"/>
-      <w:r>
-        <w:t xml:space="preserve"> где b -длина машинного слова в битах. Необходимо выбирать числа A и C так, чтобы период M был макс</w:t>
-      </w:r>
-      <w:r>
-        <w:t>и</w:t>
-      </w:r>
-      <w:r>
-        <w:t xml:space="preserve">мальным. </w:t>
-      </w:r>
-    </w:p>
-    <w:p>
-      <w:pPr>
-        <w:ind w:firstLine="709"/>
-        <w:jc w:val="both"/>
-      </w:pPr>
-      <w:r>
-        <w:t xml:space="preserve">Как показано </w:t>
-      </w:r>
-      <w:proofErr w:type="spellStart"/>
-      <w:r>
-        <w:t>Д.Кнуттом</w:t>
-      </w:r>
-      <w:proofErr w:type="spellEnd"/>
-      <w:r>
-        <w:t>, линейный конгруэнтный датчик имеет максимал</w:t>
-      </w:r>
-      <w:r>
-        <w:t>ь</w:t>
-      </w:r>
-      <w:r>
-        <w:t xml:space="preserve">ную длину M тогда, когда C </w:t>
-      </w:r>
-      <w:r>
-        <w:t xml:space="preserve">нечетное и A </w:t>
-      </w:r>
-      <w:proofErr w:type="spellStart"/>
-      <w:r>
-        <w:t>mod</w:t>
-      </w:r>
-      <w:proofErr w:type="spellEnd"/>
-      <w:r>
-        <w:t xml:space="preserve"> 4 = 1.</w:t>
-      </w:r>
-    </w:p>
-    <w:p>
-      <w:pPr>
-        <w:ind w:firstLine="709"/>
-        <w:jc w:val="both"/>
-      </w:pPr>
-      <w:r>
-        <w:t>В качестве примера использования линейного конгруэнтного датчика ПСЧ рассмотрим процесс шифрования исходного текста “</w:t>
-      </w:r>
-      <w:proofErr w:type="spellStart"/>
-      <w:r>
-        <w:t>абв</w:t>
-      </w:r>
-      <w:proofErr w:type="spellEnd"/>
-      <w:r>
-        <w:t>”. Пусть b = 5, тогда в соо</w:t>
-      </w:r>
-      <w:r>
-        <w:t>т</w:t>
-      </w:r>
-      <w:r>
-        <w:t xml:space="preserve">ветствии с номером </w:t>
-      </w:r>
-      <w:r>
-        <w:t>алфавите: буква “а” имеет двоичный код    00001; буква “б” имеет двоичный код    00010; буква “в” имеет двоичный код    00011. Исходный текст будет пре</w:t>
-      </w:r>
-      <w:r>
-        <w:t>д</w:t>
-      </w:r>
-      <w:r>
-        <w:t>ста</w:t>
-      </w:r>
-      <w:r>
-        <w:t xml:space="preserve">влен в виде последовательности </w:t>
-      </w:r>
-      <w:r>
-        <w:t>00001 00010 00011.</w:t>
-      </w:r>
-    </w:p>
-    <w:p>
-      <w:pPr>
-        <w:ind w:firstLine="709"/>
-        <w:jc w:val="both"/>
-      </w:pPr>
-    </w:p>
-    <w:p>
-      <w:pPr>
-        <w:ind w:firstLine="709"/>
-        <w:jc w:val="both"/>
-        <w:rPr>
-          <w:b/>
-          <w:bCs/>
-        </w:rPr>
-      </w:pPr>
-      <w:r>
-        <w:rPr>
-          <w:b/>
-        </w:rPr>
-        <w:t>Метод гаммирования с обра</w:t>
-      </w:r>
-      <w:r>
-        <w:rPr>
-          <w:b/>
-        </w:rPr>
-        <w:t>т</w:t>
-      </w:r>
-      <w:r>
-        <w:rPr>
-          <w:b/>
-        </w:rPr>
-        <w:t>ной связью</w:t>
-      </w:r>
-    </w:p>
-    <w:p>
-      <w:pPr>
-        <w:ind w:firstLine="709"/>
-        <w:jc w:val="both"/>
-      </w:pPr>
-      <w:r>
-        <w:t>Заключается в том, что для получения сегмента гаммы используется ко</w:t>
-      </w:r>
-      <w:r>
-        <w:t>н</w:t>
-      </w:r>
-      <w:r>
-        <w:t>трольная сумма определенного участка шифруемых данных. Например, если ра</w:t>
-      </w:r>
-      <w:r>
-        <w:t>с</w:t>
-      </w:r>
-      <w:r>
-        <w:t>сматривать гамму шифра как объединение непересекающихся множеств H(j)</w:t>
-      </w:r>
-      <w:r>
-        <w:t>, то процесс шифрования можно п</w:t>
-      </w:r>
-      <w:r>
-        <w:t>р</w:t>
-      </w:r>
-      <w:r>
-        <w:t>е</w:t>
-      </w:r>
-      <w:r>
-        <w:t>дставить следующими ш</w:t>
-      </w:r>
-      <w:r>
-        <w:t>а</w:t>
-      </w:r>
-      <w:r>
-        <w:t>гами:</w:t>
-      </w:r>
-    </w:p>
-    <w:p>
-      <w:pPr>
-        <w:ind w:firstLine="709"/>
-        <w:jc w:val="both"/>
-      </w:pPr>
-      <w:r>
-        <w:t>1. Генерация сегмента гаммы H(1) и наложение его на соответствующий уч</w:t>
-      </w:r>
-      <w:r>
-        <w:t>а</w:t>
-      </w:r>
-      <w:r>
-        <w:t>сток шифру</w:t>
-      </w:r>
-      <w:r>
-        <w:t>е</w:t>
-      </w:r>
-      <w:r>
-        <w:t>мых данных.</w:t>
-      </w:r>
-    </w:p>
-    <w:p>
-      <w:pPr>
-        <w:ind w:firstLine="709"/>
-        <w:jc w:val="both"/>
-      </w:pPr>
-      <w:r>
-        <w:t>2. Подсчет контрольной суммы участка, соответствующего сегменту гаммы H(1).</w:t>
-      </w:r>
-    </w:p>
-    <w:p>
-      <w:pPr>
-        <w:ind w:firstLine="709"/>
-        <w:jc w:val="both"/>
-      </w:pPr>
-      <w:r>
-        <w:t>3. Генерация с учетом контрольной суммы уже зашифрованного участка да</w:t>
-      </w:r>
-      <w:r>
-        <w:t>н</w:t>
-      </w:r>
-      <w:r>
-        <w:t>ных следующ</w:t>
-      </w:r>
-      <w:r>
-        <w:t>е</w:t>
-      </w:r>
-      <w:r>
-        <w:t>го сегмента гамм H(2).</w:t>
-      </w:r>
-    </w:p>
-    <w:p>
-      <w:pPr>
-        <w:ind w:firstLine="709"/>
-        <w:jc w:val="both"/>
-      </w:pPr>
-      <w:r>
-        <w:t>4. Подсчет контрольной суммы участка данных, соответствующего сегменту данных H(2) и т.д.</w:t>
-      </w:r>
-    </w:p>
-    <w:p>
-      <w:pPr>
-        <w:ind w:firstLine="709"/>
-        <w:jc w:val="both"/>
-      </w:pPr>
-      <w:r>
-        <w:t>Под контрольной суммой пон</w:t>
-      </w:r>
-      <w:r>
-        <w:t>и</w:t>
-      </w:r>
-      <w:r>
-        <w:t>мают функцию f(t(1), ... t(n)), где t(i) - i-е слово шифруемых данных.</w:t>
-      </w:r>
-    </w:p>
-    <w:p>
-      <w:pPr>
-        <w:ind w:firstLine="709"/>
-        <w:jc w:val="both"/>
-      </w:pPr>
-      <w:r>
-        <w:lastRenderedPageBreak/>
-        <w:t>Зашифруем исходный текст “</w:t>
-      </w:r>
-      <w:proofErr w:type="spellStart"/>
-      <w:r>
-        <w:t>абв</w:t>
-      </w:r>
-      <w:proofErr w:type="spellEnd"/>
-      <w:r>
-        <w:t xml:space="preserve">”, представленный в виде </w:t>
-      </w:r>
-      <w:proofErr w:type="gramStart"/>
-      <w:r>
-        <w:t>последовательн</w:t>
-      </w:r>
-      <w:r>
-        <w:t>о</w:t>
-      </w:r>
-      <w:r>
-        <w:t>сти  00001</w:t>
-      </w:r>
-      <w:proofErr w:type="gramEnd"/>
-      <w:r>
-        <w:t xml:space="preserve"> 00010 00011.  Пусть A=5; C=</w:t>
-      </w:r>
-      <w:proofErr w:type="gramStart"/>
-      <w:r>
-        <w:t>3;</w:t>
-      </w:r>
-      <w:r>
-        <w:rPr>
-          <w:lang w:val="en-US"/>
-        </w:rPr>
-        <w:t>b</w:t>
-      </w:r>
-      <w:proofErr w:type="gramEnd"/>
-      <w:r>
-        <w:t>=5; M=32;T(0)=7. Т</w:t>
-      </w:r>
-      <w:r>
-        <w:t>о</w:t>
-      </w:r>
-      <w:r>
-        <w:t>гда:</w:t>
-      </w:r>
-    </w:p>
-    <w:p>
-      <w:pPr>
-        <w:jc w:val="both"/>
-      </w:pPr>
-      <w:r>
-        <w:t>T(</w:t>
-      </w:r>
-      <w:proofErr w:type="gramStart"/>
-      <w:r>
-        <w:t>1)=</w:t>
-      </w:r>
-      <w:proofErr w:type="gramEnd"/>
-      <w:r>
-        <w:t xml:space="preserve">(5*7+3) </w:t>
-      </w:r>
-      <w:proofErr w:type="spellStart"/>
-      <w:r>
-        <w:t>mod</w:t>
-      </w:r>
-      <w:proofErr w:type="spellEnd"/>
-      <w:r>
-        <w:t xml:space="preserve"> 32 = 6  (00110). </w:t>
-      </w:r>
-    </w:p>
-    <w:p>
-      <w:pPr>
-        <w:ind w:firstLine="709"/>
-        <w:jc w:val="both"/>
-      </w:pPr>
-      <w:r>
-        <w:t xml:space="preserve"> В качестве контрольной суммы участка данных, выберем количество единиц на этом участке. Тогда сегменту H(1) </w:t>
-      </w:r>
-      <w:proofErr w:type="gramStart"/>
-      <w:r>
-        <w:t>соответствует  участок</w:t>
-      </w:r>
-      <w:proofErr w:type="gramEnd"/>
-      <w:r>
-        <w:t xml:space="preserve"> 00001, количество ед</w:t>
-      </w:r>
-      <w:r>
-        <w:t>и</w:t>
-      </w:r>
-      <w:r>
-        <w:t xml:space="preserve">ниц равно 1. </w:t>
-      </w:r>
-    </w:p>
-    <w:p>
-      <w:pPr>
-        <w:ind w:firstLine="720"/>
-        <w:jc w:val="both"/>
-      </w:pPr>
-    </w:p>
-    <w:p>
-      <w:pPr>
-        <w:ind w:firstLine="709"/>
-        <w:jc w:val="both"/>
-        <w:rPr>
-          <w:b/>
-        </w:rPr>
-      </w:pPr>
-    </w:p>
-    <w:p>
-      <w:pPr>
-        <w:ind w:firstLine="709"/>
-        <w:jc w:val="both"/>
-      </w:pPr>
-      <w:r>
-        <w:rPr>
-          <w:b/>
-        </w:rPr>
-        <w:t>Ход работы</w:t>
-      </w:r>
-      <w:r>
-        <w:t xml:space="preserve">: В соответствии с вариантом задания был разработан алгоритм шифрования сообщений пользователя несколькими методами. </w:t>
-      </w:r>
-    </w:p>
-    <w:p>
-      <w:pPr>
-        <w:ind w:firstLine="709"/>
-        <w:jc w:val="both"/>
-      </w:pPr>
-      <w:r>
-        <w:t>В результате было принято решение о создании графического интерфейса программы с возможностью выбора вида шифрования сообщения. По каждому из методов была определена своя вкладка.</w:t>
-      </w:r>
-    </w:p>
-    <w:p>
-      <w:pPr>
-        <w:jc w:val="center"/>
-      </w:pPr>
-      <w:r>
-        <w:rPr>
-          <w:noProof/>
-        </w:rPr>
-        <w:drawing>
-          <wp:inline distT="0" distB="0" distL="0" distR="0" wp14:anchorId="2D2CBF80" wp14:editId="38161E20">
-            <wp:extent cx="4756150" cy="2559322"/>
-            <wp:effectExtent l="0" t="0" r="6350" b="0"/>
-            <wp:docPr id="1" name="Рисунок 1"/>
-            <wp:cNvGraphicFramePr>
-              <a:graphicFrameLocks xmlns:a="http://schemas.openxmlformats.org/drawingml/2006/main" noChangeAspect="1"/>
-            </wp:cNvGraphicFramePr>
-            <a:graphic xmlns:a="http://schemas.openxmlformats.org/drawingml/2006/main">
-              <a:graphicData uri="http://schemas.openxmlformats.org/drawingml/2006/picture">
-                <pic:pic xmlns:pic="http://schemas.openxmlformats.org/drawingml/2006/picture">
-                  <pic:nvPicPr>
-                    <pic:cNvPr id="1" name=""/>
-                    <pic:cNvPicPr/>
-                  </pic:nvPicPr>
-                  <pic:blipFill>
-                    <a:blip r:embed="rId5"/>
-                    <a:stretch>
-                      <a:fillRect/>
-                    </a:stretch>
-                  </pic:blipFill>
-                  <pic:spPr>
-                    <a:xfrm>
-                      <a:off x="0" y="0"/>
-                      <a:ext cx="4764692" cy="2563918"/>
-                    </a:xfrm>
-                    <a:prstGeom prst="rect">
-                      <a:avLst/>
-                    </a:prstGeom>
-                  </pic:spPr>
-                </pic:pic>
-              </a:graphicData>
-            </a:graphic>
-          </wp:inline>
-        </w:drawing>
-      </w:r>
-    </w:p>
-    <w:p>
-      <w:pPr>
-        <w:jc w:val="center"/>
-      </w:pPr>
-      <w:r>
-        <w:t>Рисунок 1 – интерфейс программы</w:t>
-      </w:r>
-    </w:p>
-    <w:p>
-      <w:pPr>
-        <w:jc w:val="center"/>
-      </w:pPr>
-    </w:p>
-    <w:p>
-      <w:pPr>
-        <w:ind w:firstLine="709"/>
-        <w:jc w:val="both"/>
-      </w:pPr>
-      <w:r>
-        <w:t>Проверяем работу программы. Введем самое простое выражение для двух видов кодировки</w:t>
-      </w:r>
-    </w:p>
-    <w:p>
-      <w:pPr>
-        <w:jc w:val="center"/>
-      </w:pPr>
-      <w:r>
-        <w:rPr>
-          <w:noProof/>
-        </w:rPr>
-        <w:drawing>
-          <wp:inline distT="0" distB="0" distL="0" distR="0" wp14:anchorId="457CE8DA" wp14:editId="251B77C8">
-            <wp:extent cx="4921250" cy="2648164"/>
-            <wp:effectExtent l="0" t="0" r="0" b="0"/>
-            <wp:docPr id="2" name="Рисунок 2"/>
-            <wp:cNvGraphicFramePr>
-              <a:graphicFrameLocks xmlns:a="http://schemas.openxmlformats.org/drawingml/2006/main" noChangeAspect="1"/>
-            </wp:cNvGraphicFramePr>
-            <a:graphic xmlns:a="http://schemas.openxmlformats.org/drawingml/2006/main">
-              <a:graphicData uri="http://schemas.openxmlformats.org/drawingml/2006/picture">
-                <pic:pic xmlns:pic="http://schemas.openxmlformats.org/drawingml/2006/picture">
-                  <pic:nvPicPr>
-                    <pic:cNvPr id="1" name=""/>
-                    <pic:cNvPicPr/>
-                  </pic:nvPicPr>
-                  <pic:blipFill>
-                    <a:blip r:embed="rId6"/>
-                    <a:stretch>
-                      <a:fillRect/>
-                    </a:stretch>
-                  </pic:blipFill>
-                  <pic:spPr>
-                    <a:xfrm>
-                      <a:off x="0" y="0"/>
-                      <a:ext cx="4922952" cy="2649080"/>
-                    </a:xfrm>
-                    <a:prstGeom prst="rect">
-                      <a:avLst/>
-                    </a:prstGeom>
-                  </pic:spPr>
-                </pic:pic>
-              </a:graphicData>
-            </a:graphic>
-          </wp:inline>
-        </w:drawing>
-      </w:r>
-    </w:p>
-    <w:p>
-      <w:pPr>
-        <w:jc w:val="center"/>
-      </w:pPr>
-      <w:r>
-        <w:t xml:space="preserve">Рисунок 2 – </w:t>
-      </w:r>
-      <w:r>
-        <w:t>гаммирования</w:t>
-      </w:r>
-      <w:r>
-        <w:t xml:space="preserve"> </w:t>
-      </w:r>
-      <w:r>
-        <w:t>при помощи ПСЧ</w:t>
-      </w:r>
-    </w:p>
-    <w:p>
-      <w:pPr>
-        <w:jc w:val="center"/>
-      </w:pPr>
-    </w:p>
-    <w:p>
-      <w:pPr>
-        <w:jc w:val="center"/>
-      </w:pPr>
-      <w:r>
-        <w:rPr>
-          <w:noProof/>
-        </w:rPr>
-        <w:drawing>
-          <wp:inline distT="0" distB="0" distL="0" distR="0" wp14:anchorId="330E6449" wp14:editId="556971AE">
-            <wp:extent cx="4997450" cy="2689168"/>
-            <wp:effectExtent l="0" t="0" r="0" b="0"/>
-            <wp:docPr id="3" name="Рисунок 3"/>
-            <wp:cNvGraphicFramePr>
-              <a:graphicFrameLocks xmlns:a="http://schemas.openxmlformats.org/drawingml/2006/main" noChangeAspect="1"/>
-            </wp:cNvGraphicFramePr>
-            <a:graphic xmlns:a="http://schemas.openxmlformats.org/drawingml/2006/main">
-              <a:graphicData uri="http://schemas.openxmlformats.org/drawingml/2006/picture">
-                <pic:pic xmlns:pic="http://schemas.openxmlformats.org/drawingml/2006/picture">
-                  <pic:nvPicPr>
-                    <pic:cNvPr id="1" name=""/>
-                    <pic:cNvPicPr/>
-                  </pic:nvPicPr>
-                  <pic:blipFill>
-                    <a:blip r:embed="rId7"/>
-                    <a:stretch>
-                      <a:fillRect/>
-                    </a:stretch>
-                  </pic:blipFill>
-                  <pic:spPr>
-                    <a:xfrm>
-                      <a:off x="0" y="0"/>
-                      <a:ext cx="4998885" cy="2689940"/>
-                    </a:xfrm>
-                    <a:prstGeom prst="rect">
-                      <a:avLst/>
-                    </a:prstGeom>
-                  </pic:spPr>
-                </pic:pic>
-              </a:graphicData>
-            </a:graphic>
-          </wp:inline>
-        </w:drawing>
-      </w:r>
-    </w:p>
-    <w:p>
-      <w:pPr>
-        <w:jc w:val="center"/>
-      </w:pPr>
-      <w:r>
-        <w:t xml:space="preserve">Рисунок 3 – </w:t>
-      </w:r>
-      <w:r>
-        <w:t>гаммирования</w:t>
-      </w:r>
-      <w:r>
-        <w:t xml:space="preserve"> </w:t>
-      </w:r>
-      <w:r>
-        <w:t>с обратной связью</w:t>
-      </w:r>
-    </w:p>
-    <w:p>
-      <w:pPr>
-        <w:jc w:val="center"/>
-      </w:pPr>
-    </w:p>
-    <w:p>
-      <w:pPr>
-        <w:ind w:firstLine="709"/>
-        <w:jc w:val="both"/>
-      </w:pPr>
+      <w:bookmarkStart w:id="1" w:name="_GoBack"/>
+      <w:bookmarkEnd w:id="1"/>
       <w:r>
         <w:t xml:space="preserve">В результате </w:t>
       </w:r>
@@ -4317,6 +4225,7 @@
           <w:highlight w:val="white"/>
           <w:lang w:val="en-US" w:eastAsia="en-US"/>
         </w:rPr>
+        <w:lastRenderedPageBreak/>
         <w:t xml:space="preserve">            </w:t>
       </w:r>
       <w:proofErr w:type="spellStart"/>
@@ -4553,7 +4462,6 @@
           <w:highlight w:val="white"/>
           <w:lang w:val="en-US" w:eastAsia="en-US"/>
         </w:rPr>
-        <w:lastRenderedPageBreak/>
         <w:t xml:space="preserve">            </w:t>
       </w:r>
       <w:proofErr w:type="spellStart"/>
@@ -8412,15 +8320,7 @@
         <w:jc w:val="both"/>
       </w:pPr>
       <w:r>
-        <w:t xml:space="preserve">Вывод: </w:t>
-      </w:r>
-      <w:proofErr w:type="gramStart"/>
-      <w:r>
-        <w:t>В</w:t>
-      </w:r>
-      <w:proofErr w:type="gramEnd"/>
-      <w:r>
-        <w:t xml:space="preserve"> результате выполнения лабораторной работы были получены навыки по разработке алгоритмов кодирования методами </w:t>
+        <w:t xml:space="preserve">Вывод: В результате выполнения лабораторной работы были получены навыки по разработке алгоритмов кодирования методами </w:t>
       </w:r>
       <w:r>
         <w:t>гаммирования</w:t>
@@ -8431,8 +8331,6 @@
       <w:r>
         <w:t>на основе полученных алгоритмов разработаны функции кодирования, а так же написана и отлажена программа с полученными функциями. Результаты тестирования программы показали, что алгоритмы разработаны верно, программа работает правильно.</w:t>
       </w:r>
-      <w:bookmarkStart w:id="1" w:name="_GoBack"/>
-      <w:bookmarkEnd w:id="1"/>
     </w:p>
     <w:sectPr>
       <w:pgSz w:w="11906" w:h="16838"/>
@@ -8445,8 +8343,8 @@
 </file>
 
 <file path=word/numbering.xml><?xml version="1.0" encoding="utf-8"?>
-<w:numbering xmlns:wpc="http://schemas.microsoft.com/office/word/2010/wordprocessingCanvas" xmlns:mc="http://schemas.openxmlformats.org/markup-compatibility/2006" xmlns:o="urn:schemas-microsoft-com:office:office" xmlns:r="http://schemas.openxmlformats.org/officeDocument/2006/relationships" xmlns:m="http://schemas.openxmlformats.org/officeDocument/2006/math" xmlns:v="urn:schemas-microsoft-com:vml" xmlns:wp14="http://schemas.microsoft.com/office/word/2010/wordprocessingDrawing" xmlns:wp="http://schemas.openxmlformats.org/drawingml/2006/wordprocessingDrawing" xmlns:w10="urn:schemas-microsoft-com:office:word" xmlns:w="http://schemas.openxmlformats.org/wordprocessingml/2006/main" xmlns:w14="http://schemas.microsoft.com/office/word/2010/wordml" xmlns:w15="http://schemas.microsoft.com/office/word/2012/wordml" xmlns:wpg="http://schemas.microsoft.com/office/word/2010/wordprocessingGroup" xmlns:wpi="http://schemas.microsoft.com/office/word/2010/wordprocessingInk" xmlns:wne="http://schemas.microsoft.com/office/word/2006/wordml" xmlns:wps="http://schemas.microsoft.com/office/word/2010/wordprocessingShape" mc:Ignorable="w14 w15 wp14">
-  <w:abstractNum w:abstractNumId="0" w15:restartNumberingAfterBreak="0">
+<w:numbering xmlns:wpc="http://schemas.microsoft.com/office/word/2010/wordprocessingCanvas" xmlns:mc="http://schemas.openxmlformats.org/markup-compatibility/2006" xmlns:o="urn:schemas-microsoft-com:office:office" xmlns:r="http://schemas.openxmlformats.org/officeDocument/2006/relationships" xmlns:m="http://schemas.openxmlformats.org/officeDocument/2006/math" xmlns:v="urn:schemas-microsoft-com:vml" xmlns:wp14="http://schemas.microsoft.com/office/word/2010/wordprocessingDrawing" xmlns:wp="http://schemas.openxmlformats.org/drawingml/2006/wordprocessingDrawing" xmlns:w10="urn:schemas-microsoft-com:office:word" xmlns:w="http://schemas.openxmlformats.org/wordprocessingml/2006/main" xmlns:w14="http://schemas.microsoft.com/office/word/2010/wordml" xmlns:wpg="http://schemas.microsoft.com/office/word/2010/wordprocessingGroup" xmlns:wpi="http://schemas.microsoft.com/office/word/2010/wordprocessingInk" xmlns:wne="http://schemas.microsoft.com/office/word/2006/wordml" xmlns:wps="http://schemas.microsoft.com/office/word/2010/wordprocessingShape" mc:Ignorable="w14 wp14">
+  <w:abstractNum w:abstractNumId="0">
     <w:nsid w:val="FFFFFFFB"/>
     <w:multiLevelType w:val="multilevel"/>
     <w:tmpl w:val="FFFFFFFF"/>
@@ -8550,7 +8448,7 @@
       </w:pPr>
     </w:lvl>
   </w:abstractNum>
-  <w:abstractNum w:abstractNumId="1" w15:restartNumberingAfterBreak="0">
+  <w:abstractNum w:abstractNumId="1">
     <w:nsid w:val="18275804"/>
     <w:multiLevelType w:val="multilevel"/>
     <w:tmpl w:val="C366A344"/>
@@ -8690,7 +8588,7 @@
       </w:rPr>
     </w:lvl>
   </w:abstractNum>
-  <w:abstractNum w:abstractNumId="2" w15:restartNumberingAfterBreak="0">
+  <w:abstractNum w:abstractNumId="2">
     <w:nsid w:val="4BE3081D"/>
     <w:multiLevelType w:val="multilevel"/>
     <w:tmpl w:val="5768ADBE"/>
@@ -8844,7 +8742,7 @@
 </file>
 
 <file path=word/styles.xml><?xml version="1.0" encoding="utf-8"?>
-<w:styles xmlns:mc="http://schemas.openxmlformats.org/markup-compatibility/2006" xmlns:r="http://schemas.openxmlformats.org/officeDocument/2006/relationships" xmlns:w="http://schemas.openxmlformats.org/wordprocessingml/2006/main" xmlns:w14="http://schemas.microsoft.com/office/word/2010/wordml" xmlns:w15="http://schemas.microsoft.com/office/word/2012/wordml" mc:Ignorable="w14 w15">
+<w:styles xmlns:mc="http://schemas.openxmlformats.org/markup-compatibility/2006" xmlns:r="http://schemas.openxmlformats.org/officeDocument/2006/relationships" xmlns:w="http://schemas.openxmlformats.org/wordprocessingml/2006/main" xmlns:w14="http://schemas.microsoft.com/office/word/2010/wordml" mc:Ignorable="w14">
   <w:docDefaults>
     <w:rPrDefault>
       <w:rPr>
@@ -8860,378 +8758,145 @@
       </w:pPr>
     </w:pPrDefault>
   </w:docDefaults>
-  <w:latentStyles w:defLockedState="0" w:defUIPriority="99" w:defSemiHidden="0" w:defUnhideWhenUsed="0" w:defQFormat="0" w:count="371">
-    <w:lsdException w:name="Normal" w:uiPriority="0" w:qFormat="1"/>
-    <w:lsdException w:name="heading 1" w:uiPriority="0" w:qFormat="1"/>
-    <w:lsdException w:name="heading 2" w:semiHidden="1" w:uiPriority="0" w:unhideWhenUsed="1" w:qFormat="1"/>
-    <w:lsdException w:name="heading 3" w:semiHidden="1" w:uiPriority="0" w:unhideWhenUsed="1" w:qFormat="1"/>
-    <w:lsdException w:name="heading 4" w:semiHidden="1" w:uiPriority="0" w:unhideWhenUsed="1" w:qFormat="1"/>
-    <w:lsdException w:name="heading 5" w:semiHidden="1" w:uiPriority="0" w:unhideWhenUsed="1" w:qFormat="1"/>
-    <w:lsdException w:name="heading 6" w:semiHidden="1" w:uiPriority="0" w:unhideWhenUsed="1" w:qFormat="1"/>
-    <w:lsdException w:name="heading 7" w:semiHidden="1" w:uiPriority="0" w:unhideWhenUsed="1" w:qFormat="1"/>
-    <w:lsdException w:name="heading 8" w:semiHidden="1" w:uiPriority="0" w:unhideWhenUsed="1" w:qFormat="1"/>
-    <w:lsdException w:name="heading 9" w:semiHidden="1" w:uiPriority="0" w:unhideWhenUsed="1" w:qFormat="1"/>
-    <w:lsdException w:name="index 1" w:semiHidden="1" w:unhideWhenUsed="1"/>
-    <w:lsdException w:name="index 2" w:semiHidden="1" w:unhideWhenUsed="1"/>
-    <w:lsdException w:name="index 3" w:semiHidden="1" w:unhideWhenUsed="1"/>
-    <w:lsdException w:name="index 4" w:semiHidden="1" w:unhideWhenUsed="1"/>
-    <w:lsdException w:name="index 5" w:semiHidden="1" w:unhideWhenUsed="1"/>
-    <w:lsdException w:name="index 6" w:semiHidden="1" w:unhideWhenUsed="1"/>
-    <w:lsdException w:name="index 7" w:semiHidden="1" w:unhideWhenUsed="1"/>
-    <w:lsdException w:name="index 8" w:semiHidden="1" w:unhideWhenUsed="1"/>
-    <w:lsdException w:name="index 9" w:semiHidden="1" w:unhideWhenUsed="1"/>
-    <w:lsdException w:name="toc 1" w:semiHidden="1" w:uiPriority="39" w:unhideWhenUsed="1"/>
-    <w:lsdException w:name="toc 2" w:semiHidden="1" w:uiPriority="39" w:unhideWhenUsed="1"/>
-    <w:lsdException w:name="toc 3" w:semiHidden="1" w:uiPriority="39" w:unhideWhenUsed="1"/>
-    <w:lsdException w:name="toc 4" w:semiHidden="1" w:uiPriority="39" w:unhideWhenUsed="1"/>
-    <w:lsdException w:name="toc 5" w:semiHidden="1" w:uiPriority="39" w:unhideWhenUsed="1"/>
-    <w:lsdException w:name="toc 6" w:semiHidden="1" w:uiPriority="39" w:unhideWhenUsed="1"/>
-    <w:lsdException w:name="toc 7" w:semiHidden="1" w:uiPriority="39" w:unhideWhenUsed="1"/>
-    <w:lsdException w:name="toc 8" w:semiHidden="1" w:uiPriority="39" w:unhideWhenUsed="1"/>
-    <w:lsdException w:name="toc 9" w:semiHidden="1" w:uiPriority="39" w:unhideWhenUsed="1"/>
-    <w:lsdException w:name="Normal Indent" w:semiHidden="1" w:unhideWhenUsed="1"/>
-    <w:lsdException w:name="footnote text" w:semiHidden="1" w:unhideWhenUsed="1"/>
-    <w:lsdException w:name="annotation text" w:semiHidden="1" w:unhideWhenUsed="1"/>
-    <w:lsdException w:name="header" w:semiHidden="1" w:unhideWhenUsed="1"/>
-    <w:lsdException w:name="footer" w:semiHidden="1" w:unhideWhenUsed="1"/>
-    <w:lsdException w:name="index heading" w:semiHidden="1" w:unhideWhenUsed="1"/>
-    <w:lsdException w:name="caption" w:semiHidden="1" w:uiPriority="35" w:unhideWhenUsed="1" w:qFormat="1"/>
-    <w:lsdException w:name="table of figures" w:semiHidden="1" w:unhideWhenUsed="1"/>
-    <w:lsdException w:name="envelope address" w:semiHidden="1" w:unhideWhenUsed="1"/>
-    <w:lsdException w:name="envelope return" w:semiHidden="1" w:unhideWhenUsed="1"/>
-    <w:lsdException w:name="footnote reference" w:semiHidden="1" w:unhideWhenUsed="1"/>
-    <w:lsdException w:name="annotation reference" w:semiHidden="1" w:unhideWhenUsed="1"/>
-    <w:lsdException w:name="line number" w:semiHidden="1" w:unhideWhenUsed="1"/>
-    <w:lsdException w:name="page number" w:semiHidden="1" w:unhideWhenUsed="1"/>
-    <w:lsdException w:name="endnote reference" w:semiHidden="1" w:unhideWhenUsed="1"/>
-    <w:lsdException w:name="endnote text" w:semiHidden="1" w:unhideWhenUsed="1"/>
-    <w:lsdException w:name="table of authorities" w:semiHidden="1" w:unhideWhenUsed="1"/>
-    <w:lsdException w:name="macro" w:semiHidden="1" w:unhideWhenUsed="1"/>
-    <w:lsdException w:name="toa heading" w:semiHidden="1" w:unhideWhenUsed="1"/>
-    <w:lsdException w:name="List" w:semiHidden="1" w:unhideWhenUsed="1"/>
-    <w:lsdException w:name="List Bullet" w:semiHidden="1" w:unhideWhenUsed="1"/>
-    <w:lsdException w:name="List Number" w:semiHidden="1" w:unhideWhenUsed="1"/>
-    <w:lsdException w:name="List 2" w:semiHidden="1" w:unhideWhenUsed="1"/>
-    <w:lsdException w:name="List 3" w:semiHidden="1" w:unhideWhenUsed="1"/>
-    <w:lsdException w:name="List 4" w:semiHidden="1" w:unhideWhenUsed="1"/>
-    <w:lsdException w:name="List 5" w:semiHidden="1" w:unhideWhenUsed="1"/>
-    <w:lsdException w:name="List Bullet 2" w:semiHidden="1" w:unhideWhenUsed="1"/>
-    <w:lsdException w:name="List Bullet 3" w:semiHidden="1" w:unhideWhenUsed="1"/>
-    <w:lsdException w:name="List Bullet 4" w:semiHidden="1" w:unhideWhenUsed="1"/>
-    <w:lsdException w:name="List Bullet 5" w:semiHidden="1" w:unhideWhenUsed="1"/>
-    <w:lsdException w:name="List Number 2" w:semiHidden="1" w:unhideWhenUsed="1"/>
-    <w:lsdException w:name="List Number 3" w:semiHidden="1" w:unhideWhenUsed="1"/>
-    <w:lsdException w:name="List Number 4" w:semiHidden="1" w:unhideWhenUsed="1"/>
-    <w:lsdException w:name="List Number 5" w:semiHidden="1" w:unhideWhenUsed="1"/>
-    <w:lsdException w:name="Title" w:uiPriority="10" w:qFormat="1"/>
-    <w:lsdException w:name="Closing" w:semiHidden="1" w:unhideWhenUsed="1"/>
-    <w:lsdException w:name="Signature" w:semiHidden="1" w:unhideWhenUsed="1"/>
-    <w:lsdException w:name="Default Paragraph Font" w:semiHidden="1" w:uiPriority="1" w:unhideWhenUsed="1"/>
-    <w:lsdException w:name="Body Text" w:semiHidden="1" w:unhideWhenUsed="1"/>
-    <w:lsdException w:name="Body Text Indent" w:semiHidden="1" w:unhideWhenUsed="1"/>
-    <w:lsdException w:name="List Continue" w:semiHidden="1" w:unhideWhenUsed="1"/>
-    <w:lsdException w:name="List Continue 2" w:semiHidden="1" w:unhideWhenUsed="1"/>
-    <w:lsdException w:name="List Continue 3" w:semiHidden="1" w:unhideWhenUsed="1"/>
-    <w:lsdException w:name="List Continue 4" w:semiHidden="1" w:unhideWhenUsed="1"/>
-    <w:lsdException w:name="List Continue 5" w:semiHidden="1" w:unhideWhenUsed="1"/>
-    <w:lsdException w:name="Message Header" w:semiHidden="1" w:unhideWhenUsed="1"/>
-    <w:lsdException w:name="Subtitle" w:uiPriority="11" w:qFormat="1"/>
-    <w:lsdException w:name="Salutation" w:semiHidden="1" w:unhideWhenUsed="1"/>
-    <w:lsdException w:name="Date" w:semiHidden="1" w:unhideWhenUsed="1"/>
-    <w:lsdException w:name="Body Text First Indent" w:semiHidden="1" w:unhideWhenUsed="1"/>
-    <w:lsdException w:name="Body Text First Indent 2" w:semiHidden="1" w:unhideWhenUsed="1"/>
-    <w:lsdException w:name="Note Heading" w:semiHidden="1" w:unhideWhenUsed="1"/>
-    <w:lsdException w:name="Body Text 2" w:semiHidden="1" w:unhideWhenUsed="1"/>
-    <w:lsdException w:name="Body Text 3" w:semiHidden="1" w:unhideWhenUsed="1"/>
-    <w:lsdException w:name="Body Text Indent 2" w:semiHidden="1" w:unhideWhenUsed="1"/>
-    <w:lsdException w:name="Body Text Indent 3" w:semiHidden="1" w:unhideWhenUsed="1"/>
-    <w:lsdException w:name="Block Text" w:semiHidden="1" w:unhideWhenUsed="1"/>
-    <w:lsdException w:name="Hyperlink" w:semiHidden="1" w:unhideWhenUsed="1"/>
-    <w:lsdException w:name="FollowedHyperlink" w:semiHidden="1" w:unhideWhenUsed="1"/>
-    <w:lsdException w:name="Strong" w:uiPriority="22" w:qFormat="1"/>
-    <w:lsdException w:name="Emphasis" w:uiPriority="0" w:qFormat="1"/>
-    <w:lsdException w:name="Document Map" w:semiHidden="1" w:unhideWhenUsed="1"/>
-    <w:lsdException w:name="Plain Text" w:semiHidden="1" w:unhideWhenUsed="1"/>
-    <w:lsdException w:name="E-mail Signature" w:semiHidden="1" w:unhideWhenUsed="1"/>
-    <w:lsdException w:name="HTML Top of Form" w:semiHidden="1" w:unhideWhenUsed="1"/>
-    <w:lsdException w:name="HTML Bottom of Form" w:semiHidden="1" w:unhideWhenUsed="1"/>
-    <w:lsdException w:name="Normal (Web)" w:semiHidden="1" w:unhideWhenUsed="1"/>
-    <w:lsdException w:name="HTML Acronym" w:semiHidden="1" w:unhideWhenUsed="1"/>
-    <w:lsdException w:name="HTML Address" w:semiHidden="1" w:unhideWhenUsed="1"/>
-    <w:lsdException w:name="HTML Cite" w:semiHidden="1" w:unhideWhenUsed="1"/>
-    <w:lsdException w:name="HTML Code" w:semiHidden="1" w:unhideWhenUsed="1"/>
-    <w:lsdException w:name="HTML Definition" w:semiHidden="1" w:unhideWhenUsed="1"/>
-    <w:lsdException w:name="HTML Keyboard" w:semiHidden="1" w:unhideWhenUsed="1"/>
-    <w:lsdException w:name="HTML Preformatted" w:semiHidden="1" w:unhideWhenUsed="1"/>
-    <w:lsdException w:name="HTML Sample" w:semiHidden="1" w:unhideWhenUsed="1"/>
-    <w:lsdException w:name="HTML Typewriter" w:semiHidden="1" w:unhideWhenUsed="1"/>
-    <w:lsdException w:name="HTML Variable" w:semiHidden="1" w:unhideWhenUsed="1"/>
-    <w:lsdException w:name="Normal Table" w:semiHidden="1" w:unhideWhenUsed="1"/>
-    <w:lsdException w:name="annotation subject" w:semiHidden="1" w:unhideWhenUsed="1"/>
-    <w:lsdException w:name="No List" w:semiHidden="1" w:unhideWhenUsed="1"/>
-    <w:lsdException w:name="Outline List 1" w:semiHidden="1" w:unhideWhenUsed="1"/>
-    <w:lsdException w:name="Outline List 2" w:semiHidden="1" w:unhideWhenUsed="1"/>
-    <w:lsdException w:name="Outline List 3" w:semiHidden="1" w:unhideWhenUsed="1"/>
-    <w:lsdException w:name="Table Simple 1" w:semiHidden="1" w:unhideWhenUsed="1"/>
-    <w:lsdException w:name="Table Simple 2" w:semiHidden="1" w:unhideWhenUsed="1"/>
-    <w:lsdException w:name="Table Simple 3" w:semiHidden="1" w:unhideWhenUsed="1"/>
-    <w:lsdException w:name="Table Classic 1" w:semiHidden="1" w:unhideWhenUsed="1"/>
-    <w:lsdException w:name="Table Classic 2" w:semiHidden="1" w:unhideWhenUsed="1"/>
-    <w:lsdException w:name="Table Classic 3" w:semiHidden="1" w:unhideWhenUsed="1"/>
-    <w:lsdException w:name="Table Classic 4" w:semiHidden="1" w:unhideWhenUsed="1"/>
-    <w:lsdException w:name="Table Colorful 1" w:semiHidden="1" w:unhideWhenUsed="1"/>
-    <w:lsdException w:name="Table Colorful 2" w:semiHidden="1" w:unhideWhenUsed="1"/>
-    <w:lsdException w:name="Table Colorful 3" w:semiHidden="1" w:unhideWhenUsed="1"/>
-    <w:lsdException w:name="Table Columns 1" w:semiHidden="1" w:unhideWhenUsed="1"/>
-    <w:lsdException w:name="Table Columns 2" w:semiHidden="1" w:unhideWhenUsed="1"/>
-    <w:lsdException w:name="Table Columns 3" w:semiHidden="1" w:unhideWhenUsed="1"/>
-    <w:lsdException w:name="Table Columns 4" w:semiHidden="1" w:unhideWhenUsed="1"/>
-    <w:lsdException w:name="Table Columns 5" w:semiHidden="1" w:unhideWhenUsed="1"/>
-    <w:lsdException w:name="Table Grid 1" w:semiHidden="1" w:unhideWhenUsed="1"/>
-    <w:lsdException w:name="Table Grid 2" w:semiHidden="1" w:unhideWhenUsed="1"/>
-    <w:lsdException w:name="Table Grid 3" w:semiHidden="1" w:unhideWhenUsed="1"/>
-    <w:lsdException w:name="Table Grid 4" w:semiHidden="1" w:unhideWhenUsed="1"/>
-    <w:lsdException w:name="Table Grid 5" w:semiHidden="1" w:unhideWhenUsed="1"/>
-    <w:lsdException w:name="Table Grid 6" w:semiHidden="1" w:unhideWhenUsed="1"/>
-    <w:lsdException w:name="Table Grid 7" w:semiHidden="1" w:unhideWhenUsed="1"/>
-    <w:lsdException w:name="Table Grid 8" w:semiHidden="1" w:unhideWhenUsed="1"/>
-    <w:lsdException w:name="Table List 1" w:semiHidden="1" w:unhideWhenUsed="1"/>
-    <w:lsdException w:name="Table List 2" w:semiHidden="1" w:unhideWhenUsed="1"/>
-    <w:lsdException w:name="Table List 3" w:semiHidden="1" w:unhideWhenUsed="1"/>
-    <w:lsdException w:name="Table List 4" w:semiHidden="1" w:unhideWhenUsed="1"/>
-    <w:lsdException w:name="Table List 5" w:semiHidden="1" w:unhideWhenUsed="1"/>
-    <w:lsdException w:name="Table List 6" w:semiHidden="1" w:unhideWhenUsed="1"/>
-    <w:lsdException w:name="Table List 7" w:semiHidden="1" w:unhideWhenUsed="1"/>
-    <w:lsdException w:name="Table List 8" w:semiHidden="1" w:unhideWhenUsed="1"/>
-    <w:lsdException w:name="Table 3D effects 1" w:semiHidden="1" w:unhideWhenUsed="1"/>
-    <w:lsdException w:name="Table 3D effects 2" w:semiHidden="1" w:unhideWhenUsed="1"/>
-    <w:lsdException w:name="Table 3D effects 3" w:semiHidden="1" w:unhideWhenUsed="1"/>
-    <w:lsdException w:name="Table Contemporary" w:semiHidden="1" w:unhideWhenUsed="1"/>
-    <w:lsdException w:name="Table Elegant" w:semiHidden="1" w:unhideWhenUsed="1"/>
-    <w:lsdException w:name="Table Professional" w:semiHidden="1" w:unhideWhenUsed="1"/>
-    <w:lsdException w:name="Table Subtle 1" w:semiHidden="1" w:unhideWhenUsed="1"/>
-    <w:lsdException w:name="Table Subtle 2" w:semiHidden="1" w:unhideWhenUsed="1"/>
-    <w:lsdException w:name="Table Web 1" w:semiHidden="1" w:unhideWhenUsed="1"/>
-    <w:lsdException w:name="Table Web 2" w:semiHidden="1" w:unhideWhenUsed="1"/>
-    <w:lsdException w:name="Table Web 3" w:semiHidden="1" w:unhideWhenUsed="1"/>
-    <w:lsdException w:name="Balloon Text" w:semiHidden="1" w:unhideWhenUsed="1"/>
-    <w:lsdException w:name="Table Grid" w:uiPriority="59"/>
-    <w:lsdException w:name="Table Theme" w:semiHidden="1" w:unhideWhenUsed="1"/>
-    <w:lsdException w:name="Placeholder Text" w:semiHidden="1"/>
-    <w:lsdException w:name="No Spacing" w:uiPriority="1" w:qFormat="1"/>
-    <w:lsdException w:name="Light Shading" w:uiPriority="60"/>
-    <w:lsdException w:name="Light List" w:uiPriority="61"/>
-    <w:lsdException w:name="Light Grid" w:uiPriority="62"/>
-    <w:lsdException w:name="Medium Shading 1" w:uiPriority="63"/>
-    <w:lsdException w:name="Medium Shading 2" w:uiPriority="64"/>
-    <w:lsdException w:name="Medium List 1" w:uiPriority="65"/>
-    <w:lsdException w:name="Medium List 2" w:uiPriority="66"/>
-    <w:lsdException w:name="Medium Grid 1" w:uiPriority="67"/>
-    <w:lsdException w:name="Medium Grid 2" w:uiPriority="68"/>
-    <w:lsdException w:name="Medium Grid 3" w:uiPriority="69"/>
-    <w:lsdException w:name="Dark List" w:uiPriority="70"/>
-    <w:lsdException w:name="Colorful Shading" w:uiPriority="71"/>
-    <w:lsdException w:name="Colorful List" w:uiPriority="72"/>
-    <w:lsdException w:name="Colorful Grid" w:uiPriority="73"/>
-    <w:lsdException w:name="Light Shading Accent 1" w:uiPriority="60"/>
-    <w:lsdException w:name="Light List Accent 1" w:uiPriority="61"/>
-    <w:lsdException w:name="Light Grid Accent 1" w:uiPriority="62"/>
-    <w:lsdException w:name="Medium Shading 1 Accent 1" w:uiPriority="63"/>
-    <w:lsdException w:name="Medium Shading 2 Accent 1" w:uiPriority="64"/>
-    <w:lsdException w:name="Medium List 1 Accent 1" w:uiPriority="65"/>
-    <w:lsdException w:name="Revision" w:semiHidden="1"/>
-    <w:lsdException w:name="List Paragraph" w:uiPriority="34" w:qFormat="1"/>
-    <w:lsdException w:name="Quote" w:uiPriority="29" w:qFormat="1"/>
-    <w:lsdException w:name="Intense Quote" w:uiPriority="30" w:qFormat="1"/>
-    <w:lsdException w:name="Medium List 2 Accent 1" w:uiPriority="66"/>
-    <w:lsdException w:name="Medium Grid 1 Accent 1" w:uiPriority="67"/>
-    <w:lsdException w:name="Medium Grid 2 Accent 1" w:uiPriority="68"/>
-    <w:lsdException w:name="Medium Grid 3 Accent 1" w:uiPriority="69"/>
-    <w:lsdException w:name="Dark List Accent 1" w:uiPriority="70"/>
-    <w:lsdException w:name="Colorful Shading Accent 1" w:uiPriority="71"/>
-    <w:lsdException w:name="Colorful List Accent 1" w:uiPriority="72"/>
-    <w:lsdException w:name="Colorful Grid Accent 1" w:uiPriority="73"/>
-    <w:lsdException w:name="Light Shading Accent 2" w:uiPriority="60"/>
-    <w:lsdException w:name="Light List Accent 2" w:uiPriority="61"/>
-    <w:lsdException w:name="Light Grid Accent 2" w:uiPriority="62"/>
-    <w:lsdException w:name="Medium Shading 1 Accent 2" w:uiPriority="63"/>
-    <w:lsdException w:name="Medium Shading 2 Accent 2" w:uiPriority="64"/>
-    <w:lsdException w:name="Medium List 1 Accent 2" w:uiPriority="65"/>
-    <w:lsdException w:name="Medium List 2 Accent 2" w:uiPriority="66"/>
-    <w:lsdException w:name="Medium Grid 1 Accent 2" w:uiPriority="67"/>
-    <w:lsdException w:name="Medium Grid 2 Accent 2" w:uiPriority="68"/>
-    <w:lsdException w:name="Medium Grid 3 Accent 2" w:uiPriority="69"/>
-    <w:lsdException w:name="Dark List Accent 2" w:uiPriority="70"/>
-    <w:lsdException w:name="Colorful Shading Accent 2" w:uiPriority="71"/>
-    <w:lsdException w:name="Colorful List Accent 2" w:uiPriority="72"/>
-    <w:lsdException w:name="Colorful Grid Accent 2" w:uiPriority="73"/>
-    <w:lsdException w:name="Light Shading Accent 3" w:uiPriority="60"/>
-    <w:lsdException w:name="Light List Accent 3" w:uiPriority="61"/>
-    <w:lsdException w:name="Light Grid Accent 3" w:uiPriority="62"/>
-    <w:lsdException w:name="Medium Shading 1 Accent 3" w:uiPriority="63"/>
-    <w:lsdException w:name="Medium Shading 2 Accent 3" w:uiPriority="64"/>
-    <w:lsdException w:name="Medium List 1 Accent 3" w:uiPriority="65"/>
-    <w:lsdException w:name="Medium List 2 Accent 3" w:uiPriority="66"/>
-    <w:lsdException w:name="Medium Grid 1 Accent 3" w:uiPriority="67"/>
-    <w:lsdException w:name="Medium Grid 2 Accent 3" w:uiPriority="68"/>
-    <w:lsdException w:name="Medium Grid 3 Accent 3" w:uiPriority="69"/>
-    <w:lsdException w:name="Dark List Accent 3" w:uiPriority="70"/>
-    <w:lsdException w:name="Colorful Shading Accent 3" w:uiPriority="71"/>
-    <w:lsdException w:name="Colorful List Accent 3" w:uiPriority="72"/>
-    <w:lsdException w:name="Colorful Grid Accent 3" w:uiPriority="73"/>
-    <w:lsdException w:name="Light Shading Accent 4" w:uiPriority="60"/>
-    <w:lsdException w:name="Light List Accent 4" w:uiPriority="61"/>
-    <w:lsdException w:name="Light Grid Accent 4" w:uiPriority="62"/>
-    <w:lsdException w:name="Medium Shading 1 Accent 4" w:uiPriority="63"/>
-    <w:lsdException w:name="Medium Shading 2 Accent 4" w:uiPriority="64"/>
-    <w:lsdException w:name="Medium List 1 Accent 4" w:uiPriority="65"/>
-    <w:lsdException w:name="Medium List 2 Accent 4" w:uiPriority="66"/>
-    <w:lsdException w:name="Medium Grid 1 Accent 4" w:uiPriority="67"/>
-    <w:lsdException w:name="Medium Grid 2 Accent 4" w:uiPriority="68"/>
-    <w:lsdException w:name="Medium Grid 3 Accent 4" w:uiPriority="69"/>
-    <w:lsdException w:name="Dark List Accent 4" w:uiPriority="70"/>
-    <w:lsdException w:name="Colorful Shading Accent 4" w:uiPriority="71"/>
-    <w:lsdException w:name="Colorful List Accent 4" w:uiPriority="72"/>
-    <w:lsdException w:name="Colorful Grid Accent 4" w:uiPriority="73"/>
-    <w:lsdException w:name="Light Shading Accent 5" w:uiPriority="60"/>
-    <w:lsdException w:name="Light List Accent 5" w:uiPriority="61"/>
-    <w:lsdException w:name="Light Grid Accent 5" w:uiPriority="62"/>
-    <w:lsdException w:name="Medium Shading 1 Accent 5" w:uiPriority="63"/>
-    <w:lsdException w:name="Medium Shading 2 Accent 5" w:uiPriority="64"/>
-    <w:lsdException w:name="Medium List 1 Accent 5" w:uiPriority="65"/>
-    <w:lsdException w:name="Medium List 2 Accent 5" w:uiPriority="66"/>
-    <w:lsdException w:name="Medium Grid 1 Accent 5" w:uiPriority="67"/>
-    <w:lsdException w:name="Medium Grid 2 Accent 5" w:uiPriority="68"/>
-    <w:lsdException w:name="Medium Grid 3 Accent 5" w:uiPriority="69"/>
-    <w:lsdException w:name="Dark List Accent 5" w:uiPriority="70"/>
-    <w:lsdException w:name="Colorful Shading Accent 5" w:uiPriority="71"/>
-    <w:lsdException w:name="Colorful List Accent 5" w:uiPriority="72"/>
-    <w:lsdException w:name="Colorful Grid Accent 5" w:uiPriority="73"/>
-    <w:lsdException w:name="Light Shading Accent 6" w:uiPriority="60"/>
-    <w:lsdException w:name="Light List Accent 6" w:uiPriority="61"/>
-    <w:lsdException w:name="Light Grid Accent 6" w:uiPriority="62"/>
-    <w:lsdException w:name="Medium Shading 1 Accent 6" w:uiPriority="63"/>
-    <w:lsdException w:name="Medium Shading 2 Accent 6" w:uiPriority="64"/>
-    <w:lsdException w:name="Medium List 1 Accent 6" w:uiPriority="65"/>
-    <w:lsdException w:name="Medium List 2 Accent 6" w:uiPriority="66"/>
-    <w:lsdException w:name="Medium Grid 1 Accent 6" w:uiPriority="67"/>
-    <w:lsdException w:name="Medium Grid 2 Accent 6" w:uiPriority="68"/>
-    <w:lsdException w:name="Medium Grid 3 Accent 6" w:uiPriority="69"/>
-    <w:lsdException w:name="Dark List Accent 6" w:uiPriority="70"/>
-    <w:lsdException w:name="Colorful Shading Accent 6" w:uiPriority="71"/>
-    <w:lsdException w:name="Colorful List Accent 6" w:uiPriority="72"/>
-    <w:lsdException w:name="Colorful Grid Accent 6" w:uiPriority="73"/>
-    <w:lsdException w:name="Subtle Emphasis" w:uiPriority="19" w:qFormat="1"/>
-    <w:lsdException w:name="Intense Emphasis" w:uiPriority="21" w:qFormat="1"/>
-    <w:lsdException w:name="Subtle Reference" w:uiPriority="31" w:qFormat="1"/>
-    <w:lsdException w:name="Intense Reference" w:uiPriority="32" w:qFormat="1"/>
-    <w:lsdException w:name="Book Title" w:uiPriority="33" w:qFormat="1"/>
-    <w:lsdException w:name="Bibliography" w:semiHidden="1" w:uiPriority="37" w:unhideWhenUsed="1"/>
-    <w:lsdException w:name="TOC Heading" w:semiHidden="1" w:uiPriority="39" w:unhideWhenUsed="1" w:qFormat="1"/>
-    <w:lsdException w:name="Plain Table 1" w:uiPriority="41"/>
-    <w:lsdException w:name="Plain Table 2" w:uiPriority="42"/>
-    <w:lsdException w:name="Plain Table 3" w:uiPriority="43"/>
-    <w:lsdException w:name="Plain Table 4" w:uiPriority="44"/>
-    <w:lsdException w:name="Plain Table 5" w:uiPriority="45"/>
-    <w:lsdException w:name="Grid Table Light" w:uiPriority="40"/>
-    <w:lsdException w:name="Grid Table 1 Light" w:uiPriority="46"/>
-    <w:lsdException w:name="Grid Table 2" w:uiPriority="47"/>
-    <w:lsdException w:name="Grid Table 3" w:uiPriority="48"/>
-    <w:lsdException w:name="Grid Table 4" w:uiPriority="49"/>
-    <w:lsdException w:name="Grid Table 5 Dark" w:uiPriority="50"/>
-    <w:lsdException w:name="Grid Table 6 Colorful" w:uiPriority="51"/>
-    <w:lsdException w:name="Grid Table 7 Colorful" w:uiPriority="52"/>
-    <w:lsdException w:name="Grid Table 1 Light Accent 1" w:uiPriority="46"/>
-    <w:lsdException w:name="Grid Table 2 Accent 1" w:uiPriority="47"/>
-    <w:lsdException w:name="Grid Table 3 Accent 1" w:uiPriority="48"/>
-    <w:lsdException w:name="Grid Table 4 Accent 1" w:uiPriority="49"/>
-    <w:lsdException w:name="Grid Table 5 Dark Accent 1" w:uiPriority="50"/>
-    <w:lsdException w:name="Grid Table 6 Colorful Accent 1" w:uiPriority="51"/>
-    <w:lsdException w:name="Grid Table 7 Colorful Accent 1" w:uiPriority="52"/>
-    <w:lsdException w:name="Grid Table 1 Light Accent 2" w:uiPriority="46"/>
-    <w:lsdException w:name="Grid Table 2 Accent 2" w:uiPriority="47"/>
-    <w:lsdException w:name="Grid Table 3 Accent 2" w:uiPriority="48"/>
-    <w:lsdException w:name="Grid Table 4 Accent 2" w:uiPriority="49"/>
-    <w:lsdException w:name="Grid Table 5 Dark Accent 2" w:uiPriority="50"/>
-    <w:lsdException w:name="Grid Table 6 Colorful Accent 2" w:uiPriority="51"/>
-    <w:lsdException w:name="Grid Table 7 Colorful Accent 2" w:uiPriority="52"/>
-    <w:lsdException w:name="Grid Table 1 Light Accent 3" w:uiPriority="46"/>
-    <w:lsdException w:name="Grid Table 2 Accent 3" w:uiPriority="47"/>
-    <w:lsdException w:name="Grid Table 3 Accent 3" w:uiPriority="48"/>
-    <w:lsdException w:name="Grid Table 4 Accent 3" w:uiPriority="49"/>
-    <w:lsdException w:name="Grid Table 5 Dark Accent 3" w:uiPriority="50"/>
-    <w:lsdException w:name="Grid Table 6 Colorful Accent 3" w:uiPriority="51"/>
-    <w:lsdException w:name="Grid Table 7 Colorful Accent 3" w:uiPriority="52"/>
-    <w:lsdException w:name="Grid Table 1 Light Accent 4" w:uiPriority="46"/>
-    <w:lsdException w:name="Grid Table 2 Accent 4" w:uiPriority="47"/>
-    <w:lsdException w:name="Grid Table 3 Accent 4" w:uiPriority="48"/>
-    <w:lsdException w:name="Grid Table 4 Accent 4" w:uiPriority="49"/>
-    <w:lsdException w:name="Grid Table 5 Dark Accent 4" w:uiPriority="50"/>
-    <w:lsdException w:name="Grid Table 6 Colorful Accent 4" w:uiPriority="51"/>
-    <w:lsdException w:name="Grid Table 7 Colorful Accent 4" w:uiPriority="52"/>
-    <w:lsdException w:name="Grid Table 1 Light Accent 5" w:uiPriority="46"/>
-    <w:lsdException w:name="Grid Table 2 Accent 5" w:uiPriority="47"/>
-    <w:lsdException w:name="Grid Table 3 Accent 5" w:uiPriority="48"/>
-    <w:lsdException w:name="Grid Table 4 Accent 5" w:uiPriority="49"/>
-    <w:lsdException w:name="Grid Table 5 Dark Accent 5" w:uiPriority="50"/>
-    <w:lsdException w:name="Grid Table 6 Colorful Accent 5" w:uiPriority="51"/>
-    <w:lsdException w:name="Grid Table 7 Colorful Accent 5" w:uiPriority="52"/>
-    <w:lsdException w:name="Grid Table 1 Light Accent 6" w:uiPriority="46"/>
-    <w:lsdException w:name="Grid Table 2 Accent 6" w:uiPriority="47"/>
-    <w:lsdException w:name="Grid Table 3 Accent 6" w:uiPriority="48"/>
-    <w:lsdException w:name="Grid Table 4 Accent 6" w:uiPriority="49"/>
-    <w:lsdException w:name="Grid Table 5 Dark Accent 6" w:uiPriority="50"/>
-    <w:lsdException w:name="Grid Table 6 Colorful Accent 6" w:uiPriority="51"/>
-    <w:lsdException w:name="Grid Table 7 Colorful Accent 6" w:uiPriority="52"/>
-    <w:lsdException w:name="List Table 1 Light" w:uiPriority="46"/>
-    <w:lsdException w:name="List Table 2" w:uiPriority="47"/>
-    <w:lsdException w:name="List Table 3" w:uiPriority="48"/>
-    <w:lsdException w:name="List Table 4" w:uiPriority="49"/>
-    <w:lsdException w:name="List Table 5 Dark" w:uiPriority="50"/>
-    <w:lsdException w:name="List Table 6 Colorful" w:uiPriority="51"/>
-    <w:lsdException w:name="List Table 7 Colorful" w:uiPriority="52"/>
-    <w:lsdException w:name="List Table 1 Light Accent 1" w:uiPriority="46"/>
-    <w:lsdException w:name="List Table 2 Accent 1" w:uiPriority="47"/>
-    <w:lsdException w:name="List Table 3 Accent 1" w:uiPriority="48"/>
-    <w:lsdException w:name="List Table 4 Accent 1" w:uiPriority="49"/>
-    <w:lsdException w:name="List Table 5 Dark Accent 1" w:uiPriority="50"/>
-    <w:lsdException w:name="List Table 6 Colorful Accent 1" w:uiPriority="51"/>
-    <w:lsdException w:name="List Table 7 Colorful Accent 1" w:uiPriority="52"/>
-    <w:lsdException w:name="List Table 1 Light Accent 2" w:uiPriority="46"/>
-    <w:lsdException w:name="List Table 2 Accent 2" w:uiPriority="47"/>
-    <w:lsdException w:name="List Table 3 Accent 2" w:uiPriority="48"/>
-    <w:lsdException w:name="List Table 4 Accent 2" w:uiPriority="49"/>
-    <w:lsdException w:name="List Table 5 Dark Accent 2" w:uiPriority="50"/>
-    <w:lsdException w:name="List Table 6 Colorful Accent 2" w:uiPriority="51"/>
-    <w:lsdException w:name="List Table 7 Colorful Accent 2" w:uiPriority="52"/>
-    <w:lsdException w:name="List Table 1 Light Accent 3" w:uiPriority="46"/>
-    <w:lsdException w:name="List Table 2 Accent 3" w:uiPriority="47"/>
-    <w:lsdException w:name="List Table 3 Accent 3" w:uiPriority="48"/>
-    <w:lsdException w:name="List Table 4 Accent 3" w:uiPriority="49"/>
-    <w:lsdException w:name="List Table 5 Dark Accent 3" w:uiPriority="50"/>
-    <w:lsdException w:name="List Table 6 Colorful Accent 3" w:uiPriority="51"/>
-    <w:lsdException w:name="List Table 7 Colorful Accent 3" w:uiPriority="52"/>
-    <w:lsdException w:name="List Table 1 Light Accent 4" w:uiPriority="46"/>
-    <w:lsdException w:name="List Table 2 Accent 4" w:uiPriority="47"/>
-    <w:lsdException w:name="List Table 3 Accent 4" w:uiPriority="48"/>
-    <w:lsdException w:name="List Table 4 Accent 4" w:uiPriority="49"/>
-    <w:lsdException w:name="List Table 5 Dark Accent 4" w:uiPriority="50"/>
-    <w:lsdException w:name="List Table 6 Colorful Accent 4" w:uiPriority="51"/>
-    <w:lsdException w:name="List Table 7 Colorful Accent 4" w:uiPriority="52"/>
-    <w:lsdException w:name="List Table 1 Light Accent 5" w:uiPriority="46"/>
-    <w:lsdException w:name="List Table 2 Accent 5" w:uiPriority="47"/>
-    <w:lsdException w:name="List Table 3 Accent 5" w:uiPriority="48"/>
-    <w:lsdException w:name="List Table 4 Accent 5" w:uiPriority="49"/>
-    <w:lsdException w:name="List Table 5 Dark Accent 5" w:uiPriority="50"/>
-    <w:lsdException w:name="List Table 6 Colorful Accent 5" w:uiPriority="51"/>
-    <w:lsdException w:name="List Table 7 Colorful Accent 5" w:uiPriority="52"/>
-    <w:lsdException w:name="List Table 1 Light Accent 6" w:uiPriority="46"/>
-    <w:lsdException w:name="List Table 2 Accent 6" w:uiPriority="47"/>
-    <w:lsdException w:name="List Table 3 Accent 6" w:uiPriority="48"/>
-    <w:lsdException w:name="List Table 4 Accent 6" w:uiPriority="49"/>
-    <w:lsdException w:name="List Table 5 Dark Accent 6" w:uiPriority="50"/>
-    <w:lsdException w:name="List Table 6 Colorful Accent 6" w:uiPriority="51"/>
-    <w:lsdException w:name="List Table 7 Colorful Accent 6" w:uiPriority="52"/>
+  <w:latentStyles w:defLockedState="0" w:defUIPriority="99" w:defSemiHidden="1" w:defUnhideWhenUsed="1" w:defQFormat="0" w:count="267">
+    <w:lsdException w:name="Normal" w:semiHidden="0" w:uiPriority="0" w:unhideWhenUsed="0" w:qFormat="1"/>
+    <w:lsdException w:name="heading 1" w:semiHidden="0" w:uiPriority="0" w:unhideWhenUsed="0" w:qFormat="1"/>
+    <w:lsdException w:name="heading 2" w:uiPriority="0" w:qFormat="1"/>
+    <w:lsdException w:name="heading 3" w:uiPriority="0" w:qFormat="1"/>
+    <w:lsdException w:name="heading 4" w:uiPriority="0" w:qFormat="1"/>
+    <w:lsdException w:name="heading 5" w:uiPriority="0" w:qFormat="1"/>
+    <w:lsdException w:name="heading 6" w:uiPriority="0" w:qFormat="1"/>
+    <w:lsdException w:name="heading 7" w:uiPriority="0" w:qFormat="1"/>
+    <w:lsdException w:name="heading 8" w:uiPriority="0" w:qFormat="1"/>
+    <w:lsdException w:name="heading 9" w:uiPriority="0" w:qFormat="1"/>
+    <w:lsdException w:name="toc 1" w:uiPriority="39"/>
+    <w:lsdException w:name="toc 2" w:uiPriority="39"/>
+    <w:lsdException w:name="toc 3" w:uiPriority="39"/>
+    <w:lsdException w:name="toc 4" w:uiPriority="39"/>
+    <w:lsdException w:name="toc 5" w:uiPriority="39"/>
+    <w:lsdException w:name="toc 6" w:uiPriority="39"/>
+    <w:lsdException w:name="toc 7" w:uiPriority="39"/>
+    <w:lsdException w:name="toc 8" w:uiPriority="39"/>
+    <w:lsdException w:name="toc 9" w:uiPriority="39"/>
+    <w:lsdException w:name="caption" w:uiPriority="35" w:qFormat="1"/>
+    <w:lsdException w:name="Title" w:semiHidden="0" w:uiPriority="10" w:unhideWhenUsed="0" w:qFormat="1"/>
+    <w:lsdException w:name="Default Paragraph Font" w:uiPriority="1"/>
+    <w:lsdException w:name="Subtitle" w:semiHidden="0" w:uiPriority="11" w:unhideWhenUsed="0" w:qFormat="1"/>
+    <w:lsdException w:name="Hyperlink" w:uiPriority="0"/>
+    <w:lsdException w:name="Strong" w:semiHidden="0" w:uiPriority="22" w:unhideWhenUsed="0" w:qFormat="1"/>
+    <w:lsdException w:name="Emphasis" w:semiHidden="0" w:uiPriority="0" w:unhideWhenUsed="0" w:qFormat="1"/>
+    <w:lsdException w:name="Table Grid" w:semiHidden="0" w:uiPriority="59" w:unhideWhenUsed="0"/>
+    <w:lsdException w:name="Placeholder Text" w:unhideWhenUsed="0"/>
+    <w:lsdException w:name="No Spacing" w:semiHidden="0" w:uiPriority="1" w:unhideWhenUsed="0" w:qFormat="1"/>
+    <w:lsdException w:name="Light Shading" w:semiHidden="0" w:uiPriority="60" w:unhideWhenUsed="0"/>
+    <w:lsdException w:name="Light List" w:semiHidden="0" w:uiPriority="61" w:unhideWhenUsed="0"/>
+    <w:lsdException w:name="Light Grid" w:semiHidden="0" w:uiPriority="62" w:unhideWhenUsed="0"/>
+    <w:lsdException w:name="Medium Shading 1" w:semiHidden="0" w:uiPriority="63" w:unhideWhenUsed="0"/>
+    <w:lsdException w:name="Medium Shading 2" w:semiHidden="0" w:uiPriority="64" w:unhideWhenUsed="0"/>
+    <w:lsdException w:name="Medium List 1" w:semiHidden="0" w:uiPriority="65" w:unhideWhenUsed="0"/>
+    <w:lsdException w:name="Medium List 2" w:semiHidden="0" w:uiPriority="66" w:unhideWhenUsed="0"/>
+    <w:lsdException w:name="Medium Grid 1" w:semiHidden="0" w:uiPriority="67" w:unhideWhenUsed="0"/>
+    <w:lsdException w:name="Medium Grid 2" w:semiHidden="0" w:uiPriority="68" w:unhideWhenUsed="0"/>
+    <w:lsdException w:name="Medium Grid 3" w:semiHidden="0" w:uiPriority="69" w:unhideWhenUsed="0"/>
+    <w:lsdException w:name="Dark List" w:semiHidden="0" w:uiPriority="70" w:unhideWhenUsed="0"/>
+    <w:lsdException w:name="Colorful Shading" w:semiHidden="0" w:uiPriority="71" w:unhideWhenUsed="0"/>
+    <w:lsdException w:name="Colorful List" w:semiHidden="0" w:uiPriority="72" w:unhideWhenUsed="0"/>
+    <w:lsdException w:name="Colorful Grid" w:semiHidden="0" w:uiPriority="73" w:unhideWhenUsed="0"/>
+    <w:lsdException w:name="Light Shading Accent 1" w:semiHidden="0" w:uiPriority="60" w:unhideWhenUsed="0"/>
+    <w:lsdException w:name="Light List Accent 1" w:semiHidden="0" w:uiPriority="61" w:unhideWhenUsed="0"/>
+    <w:lsdException w:name="Light Grid Accent 1" w:semiHidden="0" w:uiPriority="62" w:unhideWhenUsed="0"/>
+    <w:lsdException w:name="Medium Shading 1 Accent 1" w:semiHidden="0" w:uiPriority="63" w:unhideWhenUsed="0"/>
+    <w:lsdException w:name="Medium Shading 2 Accent 1" w:semiHidden="0" w:uiPriority="64" w:unhideWhenUsed="0"/>
+    <w:lsdException w:name="Medium List 1 Accent 1" w:semiHidden="0" w:uiPriority="65" w:unhideWhenUsed="0"/>
+    <w:lsdException w:name="Revision" w:unhideWhenUsed="0"/>
+    <w:lsdException w:name="List Paragraph" w:semiHidden="0" w:uiPriority="34" w:unhideWhenUsed="0" w:qFormat="1"/>
+    <w:lsdException w:name="Quote" w:semiHidden="0" w:uiPriority="29" w:unhideWhenUsed="0" w:qFormat="1"/>
+    <w:lsdException w:name="Intense Quote" w:semiHidden="0" w:uiPriority="30" w:unhideWhenUsed="0" w:qFormat="1"/>
+    <w:lsdException w:name="Medium List 2 Accent 1" w:semiHidden="0" w:uiPriority="66" w:unhideWhenUsed="0"/>
+    <w:lsdException w:name="Medium Grid 1 Accent 1" w:semiHidden="0" w:uiPriority="67" w:unhideWhenUsed="0"/>
+    <w:lsdException w:name="Medium Grid 2 Accent 1" w:semiHidden="0" w:uiPriority="68" w:unhideWhenUsed="0"/>
+    <w:lsdException w:name="Medium Grid 3 Accent 1" w:semiHidden="0" w:uiPriority="69" w:unhideWhenUsed="0"/>
+    <w:lsdException w:name="Dark List Accent 1" w:semiHidden="0" w:uiPriority="70" w:unhideWhenUsed="0"/>
+    <w:lsdException w:name="Colorful Shading Accent 1" w:semiHidden="0" w:uiPriority="71" w:unhideWhenUsed="0"/>
+    <w:lsdException w:name="Colorful List Accent 1" w:semiHidden="0" w:uiPriority="72" w:unhideWhenUsed="0"/>
+    <w:lsdException w:name="Colorful Grid Accent 1" w:semiHidden="0" w:uiPriority="73" w:unhideWhenUsed="0"/>
+    <w:lsdException w:name="Light Shading Accent 2" w:semiHidden="0" w:uiPriority="60" w:unhideWhenUsed="0"/>
+    <w:lsdException w:name="Light List Accent 2" w:semiHidden="0" w:uiPriority="61" w:unhideWhenUsed="0"/>
+    <w:lsdException w:name="Light Grid Accent 2" w:semiHidden="0" w:uiPriority="62" w:unhideWhenUsed="0"/>
+    <w:lsdException w:name="Medium Shading 1 Accent 2" w:semiHidden="0" w:uiPriority="63" w:unhideWhenUsed="0"/>
+    <w:lsdException w:name="Medium Shading 2 Accent 2" w:semiHidden="0" w:uiPriority="64" w:unhideWhenUsed="0"/>
+    <w:lsdException w:name="Medium List 1 Accent 2" w:semiHidden="0" w:uiPriority="65" w:unhideWhenUsed="0"/>
+    <w:lsdException w:name="Medium List 2 Accent 2" w:semiHidden="0" w:uiPriority="66" w:unhideWhenUsed="0"/>
+    <w:lsdException w:name="Medium Grid 1 Accent 2" w:semiHidden="0" w:uiPriority="67" w:unhideWhenUsed="0"/>
+    <w:lsdException w:name="Medium Grid 2 Accent 2" w:semiHidden="0" w:uiPriority="68" w:unhideWhenUsed="0"/>
+    <w:lsdException w:name="Medium Grid 3 Accent 2" w:semiHidden="0" w:uiPriority="69" w:unhideWhenUsed="0"/>
+    <w:lsdException w:name="Dark List Accent 2" w:semiHidden="0" w:uiPriority="70" w:unhideWhenUsed="0"/>
+    <w:lsdException w:name="Colorful Shading Accent 2" w:semiHidden="0" w:uiPriority="71" w:unhideWhenUsed="0"/>
+    <w:lsdException w:name="Colorful List Accent 2" w:semiHidden="0" w:uiPriority="72" w:unhideWhenUsed="0"/>
+    <w:lsdException w:name="Colorful Grid Accent 2" w:semiHidden="0" w:uiPriority="73" w:unhideWhenUsed="0"/>
+    <w:lsdException w:name="Light Shading Accent 3" w:semiHidden="0" w:uiPriority="60" w:unhideWhenUsed="0"/>
+    <w:lsdException w:name="Light List Accent 3" w:semiHidden="0" w:uiPriority="61" w:unhideWhenUsed="0"/>
+    <w:lsdException w:name="Light Grid Accent 3" w:semiHidden="0" w:uiPriority="62" w:unhideWhenUsed="0"/>
+    <w:lsdException w:name="Medium Shading 1 Accent 3" w:semiHidden="0" w:uiPriority="63" w:unhideWhenUsed="0"/>
+    <w:lsdException w:name="Medium Shading 2 Accent 3" w:semiHidden="0" w:uiPriority="64" w:unhideWhenUsed="0"/>
+    <w:lsdException w:name="Medium List 1 Accent 3" w:semiHidden="0" w:uiPriority="65" w:unhideWhenUsed="0"/>
+    <w:lsdException w:name="Medium List 2 Accent 3" w:semiHidden="0" w:uiPriority="66" w:unhideWhenUsed="0"/>
+    <w:lsdException w:name="Medium Grid 1 Accent 3" w:semiHidden="0" w:uiPriority="67" w:unhideWhenUsed="0"/>
+    <w:lsdException w:name="Medium Grid 2 Accent 3" w:semiHidden="0" w:uiPriority="68" w:unhideWhenUsed="0"/>
+    <w:lsdException w:name="Medium Grid 3 Accent 3" w:semiHidden="0" w:uiPriority="69" w:unhideWhenUsed="0"/>
+    <w:lsdException w:name="Dark List Accent 3" w:semiHidden="0" w:uiPriority="70" w:unhideWhenUsed="0"/>
+    <w:lsdException w:name="Colorful Shading Accent 3" w:semiHidden="0" w:uiPriority="71" w:unhideWhenUsed="0"/>
+    <w:lsdException w:name="Colorful List Accent 3" w:semiHidden="0" w:uiPriority="72" w:unhideWhenUsed="0"/>
+    <w:lsdException w:name="Colorful Grid Accent 3" w:semiHidden="0" w:uiPriority="73" w:unhideWhenUsed="0"/>
+    <w:lsdException w:name="Light Shading Accent 4" w:semiHidden="0" w:uiPriority="60" w:unhideWhenUsed="0"/>
+    <w:lsdException w:name="Light List Accent 4" w:semiHidden="0" w:uiPriority="61" w:unhideWhenUsed="0"/>
+    <w:lsdException w:name="Light Grid Accent 4" w:semiHidden="0" w:uiPriority="62" w:unhideWhenUsed="0"/>
+    <w:lsdException w:name="Medium Shading 1 Accent 4" w:semiHidden="0" w:uiPriority="63" w:unhideWhenUsed="0"/>
+    <w:lsdException w:name="Medium Shading 2 Accent 4" w:semiHidden="0" w:uiPriority="64" w:unhideWhenUsed="0"/>
+    <w:lsdException w:name="Medium List 1 Accent 4" w:semiHidden="0" w:uiPriority="65" w:unhideWhenUsed="0"/>
+    <w:lsdException w:name="Medium List 2 Accent 4" w:semiHidden="0" w:uiPriority="66" w:unhideWhenUsed="0"/>
+    <w:lsdException w:name="Medium Grid 1 Accent 4" w:semiHidden="0" w:uiPriority="67" w:unhideWhenUsed="0"/>
+    <w:lsdException w:name="Medium Grid 2 Accent 4" w:semiHidden="0" w:uiPriority="68" w:unhideWhenUsed="0"/>
+    <w:lsdException w:name="Medium Grid 3 Accent 4" w:semiHidden="0" w:uiPriority="69" w:unhideWhenUsed="0"/>
+    <w:lsdException w:name="Dark List Accent 4" w:semiHidden="0" w:uiPriority="70" w:unhideWhenUsed="0"/>
+    <w:lsdException w:name="Colorful Shading Accent 4" w:semiHidden="0" w:uiPriority="71" w:unhideWhenUsed="0"/>
+    <w:lsdException w:name="Colorful List Accent 4" w:semiHidden="0" w:uiPriority="72" w:unhideWhenUsed="0"/>
+    <w:lsdException w:name="Colorful Grid Accent 4" w:semiHidden="0" w:uiPriority="73" w:unhideWhenUsed="0"/>
+    <w:lsdException w:name="Light Shading Accent 5" w:semiHidden="0" w:uiPriority="60" w:unhideWhenUsed="0"/>
+    <w:lsdException w:name="Light List Accent 5" w:semiHidden="0" w:uiPriority="61" w:unhideWhenUsed="0"/>
+    <w:lsdException w:name="Light Grid Accent 5" w:semiHidden="0" w:uiPriority="62" w:unhideWhenUsed="0"/>
+    <w:lsdException w:name="Medium Shading 1 Accent 5" w:semiHidden="0" w:uiPriority="63" w:unhideWhenUsed="0"/>
+    <w:lsdException w:name="Medium Shading 2 Accent 5" w:semiHidden="0" w:uiPriority="64" w:unhideWhenUsed="0"/>
+    <w:lsdException w:name="Medium List 1 Accent 5" w:semiHidden="0" w:uiPriority="65" w:unhideWhenUsed="0"/>
+    <w:lsdException w:name="Medium List 2 Accent 5" w:semiHidden="0" w:uiPriority="66" w:unhideWhenUsed="0"/>
+    <w:lsdException w:name="Medium Grid 1 Accent 5" w:semiHidden="0" w:uiPriority="67" w:unhideWhenUsed="0"/>
+    <w:lsdException w:name="Medium Grid 2 Accent 5" w:semiHidden="0" w:uiPriority="68" w:unhideWhenUsed="0"/>
+    <w:lsdException w:name="Medium Grid 3 Accent 5" w:semiHidden="0" w:uiPriority="69" w:unhideWhenUsed="0"/>
+    <w:lsdException w:name="Dark List Accent 5" w:semiHidden="0" w:uiPriority="70" w:unhideWhenUsed="0"/>
+    <w:lsdException w:name="Colorful Shading Accent 5" w:semiHidden="0" w:uiPriority="71" w:unhideWhenUsed="0"/>
+    <w:lsdException w:name="Colorful List Accent 5" w:semiHidden="0" w:uiPriority="72" w:unhideWhenUsed="0"/>
+    <w:lsdException w:name="Colorful Grid Accent 5" w:semiHidden="0" w:uiPriority="73" w:unhideWhenUsed="0"/>
+    <w:lsdException w:name="Light Shading Accent 6" w:semiHidden="0" w:uiPriority="60" w:unhideWhenUsed="0"/>
+    <w:lsdException w:name="Light List Accent 6" w:semiHidden="0" w:uiPriority="61" w:unhideWhenUsed="0"/>
+    <w:lsdException w:name="Light Grid Accent 6" w:semiHidden="0" w:uiPriority="62" w:unhideWhenUsed="0"/>
+    <w:lsdException w:name="Medium Shading 1 Accent 6" w:semiHidden="0" w:uiPriority="63" w:unhideWhenUsed="0"/>
+    <w:lsdException w:name="Medium Shading 2 Accent 6" w:semiHidden="0" w:uiPriority="64" w:unhideWhenUsed="0"/>
+    <w:lsdException w:name="Medium List 1 Accent 6" w:semiHidden="0" w:uiPriority="65" w:unhideWhenUsed="0"/>
+    <w:lsdException w:name="Medium List 2 Accent 6" w:semiHidden="0" w:uiPriority="66" w:unhideWhenUsed="0"/>
+    <w:lsdException w:name="Medium Grid 1 Accent 6" w:semiHidden="0" w:uiPriority="67" w:unhideWhenUsed="0"/>
+    <w:lsdException w:name="Medium Grid 2 Accent 6" w:semiHidden="0" w:uiPriority="68" w:unhideWhenUsed="0"/>
+    <w:lsdException w:name="Medium Grid 3 Accent 6" w:semiHidden="0" w:uiPriority="69" w:unhideWhenUsed="0"/>
+    <w:lsdException w:name="Dark List Accent 6" w:semiHidden="0" w:uiPriority="70" w:unhideWhenUsed="0"/>
+    <w:lsdException w:name="Colorful Shading Accent 6" w:semiHidden="0" w:uiPriority="71" w:unhideWhenUsed="0"/>
+    <w:lsdException w:name="Colorful List Accent 6" w:semiHidden="0" w:uiPriority="72" w:unhideWhenUsed="0"/>
+    <w:lsdException w:name="Colorful Grid Accent 6" w:semiHidden="0" w:uiPriority="73" w:unhideWhenUsed="0"/>
+    <w:lsdException w:name="Subtle Emphasis" w:semiHidden="0" w:uiPriority="19" w:unhideWhenUsed="0" w:qFormat="1"/>
+    <w:lsdException w:name="Intense Emphasis" w:semiHidden="0" w:uiPriority="21" w:unhideWhenUsed="0" w:qFormat="1"/>
+    <w:lsdException w:name="Subtle Reference" w:semiHidden="0" w:uiPriority="31" w:unhideWhenUsed="0" w:qFormat="1"/>
+    <w:lsdException w:name="Intense Reference" w:semiHidden="0" w:uiPriority="32" w:unhideWhenUsed="0" w:qFormat="1"/>
+    <w:lsdException w:name="Book Title" w:semiHidden="0" w:uiPriority="33" w:unhideWhenUsed="0" w:qFormat="1"/>
+    <w:lsdException w:name="Bibliography" w:uiPriority="37"/>
+    <w:lsdException w:name="TOC Heading" w:uiPriority="39" w:qFormat="1"/>
   </w:latentStyles>
   <w:style w:type="paragraph" w:default="1" w:styleId="a">
     <w:name w:val="Normal"/>
@@ -9643,6 +9308,592 @@
       <w:lang w:val="ru-RU" w:eastAsia="ru-RU"/>
     </w:rPr>
   </w:style>
+  <w:style w:type="character" w:styleId="a6">
+    <w:name w:val="Hyperlink"/>
+    <w:rsid w:val="00CE164D"/>
+    <w:rPr>
+      <w:color w:val="0000FF"/>
+      <w:u w:val="single"/>
+    </w:rPr>
+  </w:style>
+</w:styles>
+</file>
+
+<file path=word/stylesWithEffects.xml><?xml version="1.0" encoding="utf-8"?>
+<w:styles xmlns:wpc="http://schemas.microsoft.com/office/word/2010/wordprocessingCanvas" xmlns:mc="http://schemas.openxmlformats.org/markup-compatibility/2006" xmlns:o="urn:schemas-microsoft-com:office:office" xmlns:r="http://schemas.openxmlformats.org/officeDocument/2006/relationships" xmlns:m="http://schemas.openxmlformats.org/officeDocument/2006/math" xmlns:v="urn:schemas-microsoft-com:vml" xmlns:wp14="http://schemas.microsoft.com/office/word/2010/wordprocessingDrawing" xmlns:wp="http://schemas.openxmlformats.org/drawingml/2006/wordprocessingDrawing" xmlns:w10="urn:schemas-microsoft-com:office:word" xmlns:w="http://schemas.openxmlformats.org/wordprocessingml/2006/main" xmlns:w14="http://schemas.microsoft.com/office/word/2010/wordml" xmlns:wpg="http://schemas.microsoft.com/office/word/2010/wordprocessingGroup" xmlns:wpi="http://schemas.microsoft.com/office/word/2010/wordprocessingInk" xmlns:wne="http://schemas.microsoft.com/office/word/2006/wordml" xmlns:wps="http://schemas.microsoft.com/office/word/2010/wordprocessingShape" mc:Ignorable="w14 wp14">
+  <w:docDefaults>
+    <w:rPrDefault>
+      <w:rPr>
+        <w:rFonts w:asciiTheme="minorHAnsi" w:eastAsia="Times New Roman" w:hAnsiTheme="minorHAnsi" w:cstheme="minorBidi"/>
+        <w:sz w:val="22"/>
+        <w:szCs w:val="22"/>
+        <w:lang w:val="uk-UA" w:eastAsia="en-US" w:bidi="ar-SA"/>
+      </w:rPr>
+    </w:rPrDefault>
+    <w:pPrDefault>
+      <w:pPr>
+        <w:spacing w:after="200" w:line="276" w:lineRule="auto"/>
+      </w:pPr>
+    </w:pPrDefault>
+  </w:docDefaults>
+  <w:latentStyles w:defLockedState="0" w:defUIPriority="99" w:defSemiHidden="1" w:defUnhideWhenUsed="1" w:defQFormat="0" w:count="267">
+    <w:lsdException w:name="Normal" w:semiHidden="0" w:uiPriority="0" w:unhideWhenUsed="0" w:qFormat="1"/>
+    <w:lsdException w:name="heading 1" w:semiHidden="0" w:uiPriority="0" w:unhideWhenUsed="0" w:qFormat="1"/>
+    <w:lsdException w:name="heading 2" w:uiPriority="0" w:qFormat="1"/>
+    <w:lsdException w:name="heading 3" w:uiPriority="0" w:qFormat="1"/>
+    <w:lsdException w:name="heading 4" w:uiPriority="0" w:qFormat="1"/>
+    <w:lsdException w:name="heading 5" w:uiPriority="0" w:qFormat="1"/>
+    <w:lsdException w:name="heading 6" w:uiPriority="0" w:qFormat="1"/>
+    <w:lsdException w:name="heading 7" w:uiPriority="0" w:qFormat="1"/>
+    <w:lsdException w:name="heading 8" w:uiPriority="0" w:qFormat="1"/>
+    <w:lsdException w:name="heading 9" w:uiPriority="0" w:qFormat="1"/>
+    <w:lsdException w:name="toc 1" w:uiPriority="39"/>
+    <w:lsdException w:name="toc 2" w:uiPriority="39"/>
+    <w:lsdException w:name="toc 3" w:uiPriority="39"/>
+    <w:lsdException w:name="toc 4" w:uiPriority="39"/>
+    <w:lsdException w:name="toc 5" w:uiPriority="39"/>
+    <w:lsdException w:name="toc 6" w:uiPriority="39"/>
+    <w:lsdException w:name="toc 7" w:uiPriority="39"/>
+    <w:lsdException w:name="toc 8" w:uiPriority="39"/>
+    <w:lsdException w:name="toc 9" w:uiPriority="39"/>
+    <w:lsdException w:name="caption" w:uiPriority="35" w:qFormat="1"/>
+    <w:lsdException w:name="Title" w:semiHidden="0" w:uiPriority="10" w:unhideWhenUsed="0" w:qFormat="1"/>
+    <w:lsdException w:name="Default Paragraph Font" w:uiPriority="1"/>
+    <w:lsdException w:name="Subtitle" w:semiHidden="0" w:uiPriority="11" w:unhideWhenUsed="0" w:qFormat="1"/>
+    <w:lsdException w:name="Hyperlink" w:uiPriority="0"/>
+    <w:lsdException w:name="Strong" w:semiHidden="0" w:uiPriority="22" w:unhideWhenUsed="0" w:qFormat="1"/>
+    <w:lsdException w:name="Emphasis" w:semiHidden="0" w:uiPriority="0" w:unhideWhenUsed="0" w:qFormat="1"/>
+    <w:lsdException w:name="Table Grid" w:semiHidden="0" w:uiPriority="59" w:unhideWhenUsed="0"/>
+    <w:lsdException w:name="Placeholder Text" w:unhideWhenUsed="0"/>
+    <w:lsdException w:name="No Spacing" w:semiHidden="0" w:uiPriority="1" w:unhideWhenUsed="0" w:qFormat="1"/>
+    <w:lsdException w:name="Light Shading" w:semiHidden="0" w:uiPriority="60" w:unhideWhenUsed="0"/>
+    <w:lsdException w:name="Light List" w:semiHidden="0" w:uiPriority="61" w:unhideWhenUsed="0"/>
+    <w:lsdException w:name="Light Grid" w:semiHidden="0" w:uiPriority="62" w:unhideWhenUsed="0"/>
+    <w:lsdException w:name="Medium Shading 1" w:semiHidden="0" w:uiPriority="63" w:unhideWhenUsed="0"/>
+    <w:lsdException w:name="Medium Shading 2" w:semiHidden="0" w:uiPriority="64" w:unhideWhenUsed="0"/>
+    <w:lsdException w:name="Medium List 1" w:semiHidden="0" w:uiPriority="65" w:unhideWhenUsed="0"/>
+    <w:lsdException w:name="Medium List 2" w:semiHidden="0" w:uiPriority="66" w:unhideWhenUsed="0"/>
+    <w:lsdException w:name="Medium Grid 1" w:semiHidden="0" w:uiPriority="67" w:unhideWhenUsed="0"/>
+    <w:lsdException w:name="Medium Grid 2" w:semiHidden="0" w:uiPriority="68" w:unhideWhenUsed="0"/>
+    <w:lsdException w:name="Medium Grid 3" w:semiHidden="0" w:uiPriority="69" w:unhideWhenUsed="0"/>
+    <w:lsdException w:name="Dark List" w:semiHidden="0" w:uiPriority="70" w:unhideWhenUsed="0"/>
+    <w:lsdException w:name="Colorful Shading" w:semiHidden="0" w:uiPriority="71" w:unhideWhenUsed="0"/>
+    <w:lsdException w:name="Colorful List" w:semiHidden="0" w:uiPriority="72" w:unhideWhenUsed="0"/>
+    <w:lsdException w:name="Colorful Grid" w:semiHidden="0" w:uiPriority="73" w:unhideWhenUsed="0"/>
+    <w:lsdException w:name="Light Shading Accent 1" w:semiHidden="0" w:uiPriority="60" w:unhideWhenUsed="0"/>
+    <w:lsdException w:name="Light List Accent 1" w:semiHidden="0" w:uiPriority="61" w:unhideWhenUsed="0"/>
+    <w:lsdException w:name="Light Grid Accent 1" w:semiHidden="0" w:uiPriority="62" w:unhideWhenUsed="0"/>
+    <w:lsdException w:name="Medium Shading 1 Accent 1" w:semiHidden="0" w:uiPriority="63" w:unhideWhenUsed="0"/>
+    <w:lsdException w:name="Medium Shading 2 Accent 1" w:semiHidden="0" w:uiPriority="64" w:unhideWhenUsed="0"/>
+    <w:lsdException w:name="Medium List 1 Accent 1" w:semiHidden="0" w:uiPriority="65" w:unhideWhenUsed="0"/>
+    <w:lsdException w:name="Revision" w:unhideWhenUsed="0"/>
+    <w:lsdException w:name="List Paragraph" w:semiHidden="0" w:uiPriority="34" w:unhideWhenUsed="0" w:qFormat="1"/>
+    <w:lsdException w:name="Quote" w:semiHidden="0" w:uiPriority="29" w:unhideWhenUsed="0" w:qFormat="1"/>
+    <w:lsdException w:name="Intense Quote" w:semiHidden="0" w:uiPriority="30" w:unhideWhenUsed="0" w:qFormat="1"/>
+    <w:lsdException w:name="Medium List 2 Accent 1" w:semiHidden="0" w:uiPriority="66" w:unhideWhenUsed="0"/>
+    <w:lsdException w:name="Medium Grid 1 Accent 1" w:semiHidden="0" w:uiPriority="67" w:unhideWhenUsed="0"/>
+    <w:lsdException w:name="Medium Grid 2 Accent 1" w:semiHidden="0" w:uiPriority="68" w:unhideWhenUsed="0"/>
+    <w:lsdException w:name="Medium Grid 3 Accent 1" w:semiHidden="0" w:uiPriority="69" w:unhideWhenUsed="0"/>
+    <w:lsdException w:name="Dark List Accent 1" w:semiHidden="0" w:uiPriority="70" w:unhideWhenUsed="0"/>
+    <w:lsdException w:name="Colorful Shading Accent 1" w:semiHidden="0" w:uiPriority="71" w:unhideWhenUsed="0"/>
+    <w:lsdException w:name="Colorful List Accent 1" w:semiHidden="0" w:uiPriority="72" w:unhideWhenUsed="0"/>
+    <w:lsdException w:name="Colorful Grid Accent 1" w:semiHidden="0" w:uiPriority="73" w:unhideWhenUsed="0"/>
+    <w:lsdException w:name="Light Shading Accent 2" w:semiHidden="0" w:uiPriority="60" w:unhideWhenUsed="0"/>
+    <w:lsdException w:name="Light List Accent 2" w:semiHidden="0" w:uiPriority="61" w:unhideWhenUsed="0"/>
+    <w:lsdException w:name="Light Grid Accent 2" w:semiHidden="0" w:uiPriority="62" w:unhideWhenUsed="0"/>
+    <w:lsdException w:name="Medium Shading 1 Accent 2" w:semiHidden="0" w:uiPriority="63" w:unhideWhenUsed="0"/>
+    <w:lsdException w:name="Medium Shading 2 Accent 2" w:semiHidden="0" w:uiPriority="64" w:unhideWhenUsed="0"/>
+    <w:lsdException w:name="Medium List 1 Accent 2" w:semiHidden="0" w:uiPriority="65" w:unhideWhenUsed="0"/>
+    <w:lsdException w:name="Medium List 2 Accent 2" w:semiHidden="0" w:uiPriority="66" w:unhideWhenUsed="0"/>
+    <w:lsdException w:name="Medium Grid 1 Accent 2" w:semiHidden="0" w:uiPriority="67" w:unhideWhenUsed="0"/>
+    <w:lsdException w:name="Medium Grid 2 Accent 2" w:semiHidden="0" w:uiPriority="68" w:unhideWhenUsed="0"/>
+    <w:lsdException w:name="Medium Grid 3 Accent 2" w:semiHidden="0" w:uiPriority="69" w:unhideWhenUsed="0"/>
+    <w:lsdException w:name="Dark List Accent 2" w:semiHidden="0" w:uiPriority="70" w:unhideWhenUsed="0"/>
+    <w:lsdException w:name="Colorful Shading Accent 2" w:semiHidden="0" w:uiPriority="71" w:unhideWhenUsed="0"/>
+    <w:lsdException w:name="Colorful List Accent 2" w:semiHidden="0" w:uiPriority="72" w:unhideWhenUsed="0"/>
+    <w:lsdException w:name="Colorful Grid Accent 2" w:semiHidden="0" w:uiPriority="73" w:unhideWhenUsed="0"/>
+    <w:lsdException w:name="Light Shading Accent 3" w:semiHidden="0" w:uiPriority="60" w:unhideWhenUsed="0"/>
+    <w:lsdException w:name="Light List Accent 3" w:semiHidden="0" w:uiPriority="61" w:unhideWhenUsed="0"/>
+    <w:lsdException w:name="Light Grid Accent 3" w:semiHidden="0" w:uiPriority="62" w:unhideWhenUsed="0"/>
+    <w:lsdException w:name="Medium Shading 1 Accent 3" w:semiHidden="0" w:uiPriority="63" w:unhideWhenUsed="0"/>
+    <w:lsdException w:name="Medium Shading 2 Accent 3" w:semiHidden="0" w:uiPriority="64" w:unhideWhenUsed="0"/>
+    <w:lsdException w:name="Medium List 1 Accent 3" w:semiHidden="0" w:uiPriority="65" w:unhideWhenUsed="0"/>
+    <w:lsdException w:name="Medium List 2 Accent 3" w:semiHidden="0" w:uiPriority="66" w:unhideWhenUsed="0"/>
+    <w:lsdException w:name="Medium Grid 1 Accent 3" w:semiHidden="0" w:uiPriority="67" w:unhideWhenUsed="0"/>
+    <w:lsdException w:name="Medium Grid 2 Accent 3" w:semiHidden="0" w:uiPriority="68" w:unhideWhenUsed="0"/>
+    <w:lsdException w:name="Medium Grid 3 Accent 3" w:semiHidden="0" w:uiPriority="69" w:unhideWhenUsed="0"/>
+    <w:lsdException w:name="Dark List Accent 3" w:semiHidden="0" w:uiPriority="70" w:unhideWhenUsed="0"/>
+    <w:lsdException w:name="Colorful Shading Accent 3" w:semiHidden="0" w:uiPriority="71" w:unhideWhenUsed="0"/>
+    <w:lsdException w:name="Colorful List Accent 3" w:semiHidden="0" w:uiPriority="72" w:unhideWhenUsed="0"/>
+    <w:lsdException w:name="Colorful Grid Accent 3" w:semiHidden="0" w:uiPriority="73" w:unhideWhenUsed="0"/>
+    <w:lsdException w:name="Light Shading Accent 4" w:semiHidden="0" w:uiPriority="60" w:unhideWhenUsed="0"/>
+    <w:lsdException w:name="Light List Accent 4" w:semiHidden="0" w:uiPriority="61" w:unhideWhenUsed="0"/>
+    <w:lsdException w:name="Light Grid Accent 4" w:semiHidden="0" w:uiPriority="62" w:unhideWhenUsed="0"/>
+    <w:lsdException w:name="Medium Shading 1 Accent 4" w:semiHidden="0" w:uiPriority="63" w:unhideWhenUsed="0"/>
+    <w:lsdException w:name="Medium Shading 2 Accent 4" w:semiHidden="0" w:uiPriority="64" w:unhideWhenUsed="0"/>
+    <w:lsdException w:name="Medium List 1 Accent 4" w:semiHidden="0" w:uiPriority="65" w:unhideWhenUsed="0"/>
+    <w:lsdException w:name="Medium List 2 Accent 4" w:semiHidden="0" w:uiPriority="66" w:unhideWhenUsed="0"/>
+    <w:lsdException w:name="Medium Grid 1 Accent 4" w:semiHidden="0" w:uiPriority="67" w:unhideWhenUsed="0"/>
+    <w:lsdException w:name="Medium Grid 2 Accent 4" w:semiHidden="0" w:uiPriority="68" w:unhideWhenUsed="0"/>
+    <w:lsdException w:name="Medium Grid 3 Accent 4" w:semiHidden="0" w:uiPriority="69" w:unhideWhenUsed="0"/>
+    <w:lsdException w:name="Dark List Accent 4" w:semiHidden="0" w:uiPriority="70" w:unhideWhenUsed="0"/>
+    <w:lsdException w:name="Colorful Shading Accent 4" w:semiHidden="0" w:uiPriority="71" w:unhideWhenUsed="0"/>
+    <w:lsdException w:name="Colorful List Accent 4" w:semiHidden="0" w:uiPriority="72" w:unhideWhenUsed="0"/>
+    <w:lsdException w:name="Colorful Grid Accent 4" w:semiHidden="0" w:uiPriority="73" w:unhideWhenUsed="0"/>
+    <w:lsdException w:name="Light Shading Accent 5" w:semiHidden="0" w:uiPriority="60" w:unhideWhenUsed="0"/>
+    <w:lsdException w:name="Light List Accent 5" w:semiHidden="0" w:uiPriority="61" w:unhideWhenUsed="0"/>
+    <w:lsdException w:name="Light Grid Accent 5" w:semiHidden="0" w:uiPriority="62" w:unhideWhenUsed="0"/>
+    <w:lsdException w:name="Medium Shading 1 Accent 5" w:semiHidden="0" w:uiPriority="63" w:unhideWhenUsed="0"/>
+    <w:lsdException w:name="Medium Shading 2 Accent 5" w:semiHidden="0" w:uiPriority="64" w:unhideWhenUsed="0"/>
+    <w:lsdException w:name="Medium List 1 Accent 5" w:semiHidden="0" w:uiPriority="65" w:unhideWhenUsed="0"/>
+    <w:lsdException w:name="Medium List 2 Accent 5" w:semiHidden="0" w:uiPriority="66" w:unhideWhenUsed="0"/>
+    <w:lsdException w:name="Medium Grid 1 Accent 5" w:semiHidden="0" w:uiPriority="67" w:unhideWhenUsed="0"/>
+    <w:lsdException w:name="Medium Grid 2 Accent 5" w:semiHidden="0" w:uiPriority="68" w:unhideWhenUsed="0"/>
+    <w:lsdException w:name="Medium Grid 3 Accent 5" w:semiHidden="0" w:uiPriority="69" w:unhideWhenUsed="0"/>
+    <w:lsdException w:name="Dark List Accent 5" w:semiHidden="0" w:uiPriority="70" w:unhideWhenUsed="0"/>
+    <w:lsdException w:name="Colorful Shading Accent 5" w:semiHidden="0" w:uiPriority="71" w:unhideWhenUsed="0"/>
+    <w:lsdException w:name="Colorful List Accent 5" w:semiHidden="0" w:uiPriority="72" w:unhideWhenUsed="0"/>
+    <w:lsdException w:name="Colorful Grid Accent 5" w:semiHidden="0" w:uiPriority="73" w:unhideWhenUsed="0"/>
+    <w:lsdException w:name="Light Shading Accent 6" w:semiHidden="0" w:uiPriority="60" w:unhideWhenUsed="0"/>
+    <w:lsdException w:name="Light List Accent 6" w:semiHidden="0" w:uiPriority="61" w:unhideWhenUsed="0"/>
+    <w:lsdException w:name="Light Grid Accent 6" w:semiHidden="0" w:uiPriority="62" w:unhideWhenUsed="0"/>
+    <w:lsdException w:name="Medium Shading 1 Accent 6" w:semiHidden="0" w:uiPriority="63" w:unhideWhenUsed="0"/>
+    <w:lsdException w:name="Medium Shading 2 Accent 6" w:semiHidden="0" w:uiPriority="64" w:unhideWhenUsed="0"/>
+    <w:lsdException w:name="Medium List 1 Accent 6" w:semiHidden="0" w:uiPriority="65" w:unhideWhenUsed="0"/>
+    <w:lsdException w:name="Medium List 2 Accent 6" w:semiHidden="0" w:uiPriority="66" w:unhideWhenUsed="0"/>
+    <w:lsdException w:name="Medium Grid 1 Accent 6" w:semiHidden="0" w:uiPriority="67" w:unhideWhenUsed="0"/>
+    <w:lsdException w:name="Medium Grid 2 Accent 6" w:semiHidden="0" w:uiPriority="68" w:unhideWhenUsed="0"/>
+    <w:lsdException w:name="Medium Grid 3 Accent 6" w:semiHidden="0" w:uiPriority="69" w:unhideWhenUsed="0"/>
+    <w:lsdException w:name="Dark List Accent 6" w:semiHidden="0" w:uiPriority="70" w:unhideWhenUsed="0"/>
+    <w:lsdException w:name="Colorful Shading Accent 6" w:semiHidden="0" w:uiPriority="71" w:unhideWhenUsed="0"/>
+    <w:lsdException w:name="Colorful List Accent 6" w:semiHidden="0" w:uiPriority="72" w:unhideWhenUsed="0"/>
+    <w:lsdException w:name="Colorful Grid Accent 6" w:semiHidden="0" w:uiPriority="73" w:unhideWhenUsed="0"/>
+    <w:lsdException w:name="Subtle Emphasis" w:semiHidden="0" w:uiPriority="19" w:unhideWhenUsed="0" w:qFormat="1"/>
+    <w:lsdException w:name="Intense Emphasis" w:semiHidden="0" w:uiPriority="21" w:unhideWhenUsed="0" w:qFormat="1"/>
+    <w:lsdException w:name="Subtle Reference" w:semiHidden="0" w:uiPriority="31" w:unhideWhenUsed="0" w:qFormat="1"/>
+    <w:lsdException w:name="Intense Reference" w:semiHidden="0" w:uiPriority="32" w:unhideWhenUsed="0" w:qFormat="1"/>
+    <w:lsdException w:name="Book Title" w:semiHidden="0" w:uiPriority="33" w:unhideWhenUsed="0" w:qFormat="1"/>
+    <w:lsdException w:name="Bibliography" w:uiPriority="37"/>
+    <w:lsdException w:name="TOC Heading" w:uiPriority="39" w:qFormat="1"/>
+  </w:latentStyles>
+  <w:style w:type="paragraph" w:default="1" w:styleId="a">
+    <w:name w:val="Normal"/>
+    <w:autoRedefine/>
+    <w:qFormat/>
+    <w:rsid w:val="001A3F71"/>
+    <w:pPr>
+      <w:spacing w:after="0" w:line="240" w:lineRule="auto"/>
+    </w:pPr>
+    <w:rPr>
+      <w:rFonts w:ascii="Times New Roman" w:hAnsi="Times New Roman" w:cs="Times New Roman"/>
+      <w:sz w:val="28"/>
+      <w:szCs w:val="28"/>
+      <w:lang w:val="ru-RU" w:eastAsia="ru-RU"/>
+    </w:rPr>
+  </w:style>
+  <w:style w:type="paragraph" w:styleId="1">
+    <w:name w:val="heading 1"/>
+    <w:basedOn w:val="a"/>
+    <w:next w:val="a"/>
+    <w:link w:val="10"/>
+    <w:qFormat/>
+    <w:rsid w:val="006B0130"/>
+    <w:pPr>
+      <w:keepNext/>
+      <w:numPr>
+        <w:numId w:val="1"/>
+      </w:numPr>
+      <w:spacing w:before="240" w:after="60"/>
+      <w:outlineLvl w:val="0"/>
+    </w:pPr>
+    <w:rPr>
+      <w:rFonts w:ascii="Arial" w:hAnsi="Arial"/>
+      <w:b/>
+      <w:kern w:val="28"/>
+      <w:szCs w:val="20"/>
+    </w:rPr>
+  </w:style>
+  <w:style w:type="paragraph" w:styleId="2">
+    <w:name w:val="heading 2"/>
+    <w:basedOn w:val="a"/>
+    <w:next w:val="a"/>
+    <w:link w:val="20"/>
+    <w:qFormat/>
+    <w:rsid w:val="006B0130"/>
+    <w:pPr>
+      <w:keepNext/>
+      <w:numPr>
+        <w:ilvl w:val="1"/>
+        <w:numId w:val="1"/>
+      </w:numPr>
+      <w:spacing w:before="240" w:after="60"/>
+      <w:outlineLvl w:val="1"/>
+    </w:pPr>
+    <w:rPr>
+      <w:rFonts w:ascii="Arial" w:hAnsi="Arial"/>
+      <w:b/>
+      <w:i/>
+      <w:sz w:val="24"/>
+      <w:szCs w:val="20"/>
+    </w:rPr>
+  </w:style>
+  <w:style w:type="paragraph" w:styleId="3">
+    <w:name w:val="heading 3"/>
+    <w:basedOn w:val="a"/>
+    <w:next w:val="a"/>
+    <w:link w:val="30"/>
+    <w:qFormat/>
+    <w:rsid w:val="006B0130"/>
+    <w:pPr>
+      <w:keepNext/>
+      <w:numPr>
+        <w:ilvl w:val="2"/>
+        <w:numId w:val="1"/>
+      </w:numPr>
+      <w:spacing w:before="240" w:after="60"/>
+      <w:outlineLvl w:val="2"/>
+    </w:pPr>
+    <w:rPr>
+      <w:rFonts w:ascii="Arial" w:hAnsi="Arial"/>
+      <w:sz w:val="24"/>
+      <w:szCs w:val="20"/>
+    </w:rPr>
+  </w:style>
+  <w:style w:type="paragraph" w:styleId="4">
+    <w:name w:val="heading 4"/>
+    <w:basedOn w:val="a"/>
+    <w:next w:val="a"/>
+    <w:link w:val="40"/>
+    <w:qFormat/>
+    <w:rsid w:val="006B0130"/>
+    <w:pPr>
+      <w:keepNext/>
+      <w:numPr>
+        <w:ilvl w:val="3"/>
+        <w:numId w:val="1"/>
+      </w:numPr>
+      <w:spacing w:before="240" w:after="60"/>
+      <w:outlineLvl w:val="3"/>
+    </w:pPr>
+    <w:rPr>
+      <w:rFonts w:ascii="Arial" w:hAnsi="Arial"/>
+      <w:b/>
+      <w:sz w:val="24"/>
+      <w:szCs w:val="20"/>
+    </w:rPr>
+  </w:style>
+  <w:style w:type="paragraph" w:styleId="5">
+    <w:name w:val="heading 5"/>
+    <w:basedOn w:val="a"/>
+    <w:next w:val="a"/>
+    <w:link w:val="50"/>
+    <w:qFormat/>
+    <w:rsid w:val="006B0130"/>
+    <w:pPr>
+      <w:numPr>
+        <w:ilvl w:val="4"/>
+        <w:numId w:val="1"/>
+      </w:numPr>
+      <w:spacing w:before="240" w:after="60"/>
+      <w:outlineLvl w:val="4"/>
+    </w:pPr>
+    <w:rPr>
+      <w:rFonts w:ascii="Arial" w:hAnsi="Arial"/>
+      <w:sz w:val="22"/>
+      <w:szCs w:val="20"/>
+    </w:rPr>
+  </w:style>
+  <w:style w:type="paragraph" w:styleId="6">
+    <w:name w:val="heading 6"/>
+    <w:basedOn w:val="a"/>
+    <w:next w:val="a"/>
+    <w:link w:val="60"/>
+    <w:qFormat/>
+    <w:rsid w:val="006B0130"/>
+    <w:pPr>
+      <w:numPr>
+        <w:ilvl w:val="5"/>
+        <w:numId w:val="1"/>
+      </w:numPr>
+      <w:spacing w:before="240" w:after="60"/>
+      <w:outlineLvl w:val="5"/>
+    </w:pPr>
+    <w:rPr>
+      <w:i/>
+      <w:sz w:val="22"/>
+      <w:szCs w:val="20"/>
+    </w:rPr>
+  </w:style>
+  <w:style w:type="paragraph" w:styleId="7">
+    <w:name w:val="heading 7"/>
+    <w:basedOn w:val="a"/>
+    <w:next w:val="a"/>
+    <w:link w:val="70"/>
+    <w:qFormat/>
+    <w:rsid w:val="006B0130"/>
+    <w:pPr>
+      <w:numPr>
+        <w:ilvl w:val="6"/>
+        <w:numId w:val="1"/>
+      </w:numPr>
+      <w:spacing w:before="240" w:after="60"/>
+      <w:outlineLvl w:val="6"/>
+    </w:pPr>
+    <w:rPr>
+      <w:rFonts w:ascii="Arial" w:hAnsi="Arial"/>
+      <w:sz w:val="20"/>
+      <w:szCs w:val="20"/>
+    </w:rPr>
+  </w:style>
+  <w:style w:type="paragraph" w:styleId="8">
+    <w:name w:val="heading 8"/>
+    <w:basedOn w:val="a"/>
+    <w:next w:val="a"/>
+    <w:link w:val="80"/>
+    <w:qFormat/>
+    <w:rsid w:val="006B0130"/>
+    <w:pPr>
+      <w:numPr>
+        <w:ilvl w:val="7"/>
+        <w:numId w:val="1"/>
+      </w:numPr>
+      <w:spacing w:before="240" w:after="60"/>
+      <w:outlineLvl w:val="7"/>
+    </w:pPr>
+    <w:rPr>
+      <w:rFonts w:ascii="Arial" w:hAnsi="Arial"/>
+      <w:i/>
+      <w:sz w:val="20"/>
+      <w:szCs w:val="20"/>
+    </w:rPr>
+  </w:style>
+  <w:style w:type="paragraph" w:styleId="9">
+    <w:name w:val="heading 9"/>
+    <w:basedOn w:val="a"/>
+    <w:next w:val="a"/>
+    <w:link w:val="90"/>
+    <w:qFormat/>
+    <w:rsid w:val="006B0130"/>
+    <w:pPr>
+      <w:numPr>
+        <w:ilvl w:val="8"/>
+        <w:numId w:val="1"/>
+      </w:numPr>
+      <w:spacing w:before="240" w:after="60"/>
+      <w:outlineLvl w:val="8"/>
+    </w:pPr>
+    <w:rPr>
+      <w:rFonts w:ascii="Arial" w:hAnsi="Arial"/>
+      <w:b/>
+      <w:i/>
+      <w:sz w:val="18"/>
+      <w:szCs w:val="20"/>
+    </w:rPr>
+  </w:style>
+  <w:style w:type="character" w:default="1" w:styleId="a0">
+    <w:name w:val="Default Paragraph Font"/>
+    <w:uiPriority w:val="1"/>
+    <w:semiHidden/>
+    <w:unhideWhenUsed/>
+  </w:style>
+  <w:style w:type="table" w:default="1" w:styleId="a1">
+    <w:name w:val="Normal Table"/>
+    <w:uiPriority w:val="99"/>
+    <w:semiHidden/>
+    <w:unhideWhenUsed/>
+    <w:tblPr>
+      <w:tblInd w:w="0" w:type="dxa"/>
+      <w:tblCellMar>
+        <w:top w:w="0" w:type="dxa"/>
+        <w:left w:w="108" w:type="dxa"/>
+        <w:bottom w:w="0" w:type="dxa"/>
+        <w:right w:w="108" w:type="dxa"/>
+      </w:tblCellMar>
+    </w:tblPr>
+  </w:style>
+  <w:style w:type="numbering" w:default="1" w:styleId="a2">
+    <w:name w:val="No List"/>
+    <w:uiPriority w:val="99"/>
+    <w:semiHidden/>
+    <w:unhideWhenUsed/>
+  </w:style>
+  <w:style w:type="character" w:customStyle="1" w:styleId="10">
+    <w:name w:val="Заголовок 1 Знак"/>
+    <w:basedOn w:val="a0"/>
+    <w:link w:val="1"/>
+    <w:rsid w:val="006B0130"/>
+    <w:rPr>
+      <w:rFonts w:ascii="Arial" w:hAnsi="Arial" w:cs="Times New Roman"/>
+      <w:b/>
+      <w:kern w:val="28"/>
+      <w:sz w:val="28"/>
+      <w:szCs w:val="20"/>
+      <w:lang w:val="ru-RU" w:eastAsia="ru-RU"/>
+    </w:rPr>
+  </w:style>
+  <w:style w:type="character" w:customStyle="1" w:styleId="20">
+    <w:name w:val="Заголовок 2 Знак"/>
+    <w:basedOn w:val="a0"/>
+    <w:link w:val="2"/>
+    <w:rsid w:val="006B0130"/>
+    <w:rPr>
+      <w:rFonts w:ascii="Arial" w:hAnsi="Arial" w:cs="Times New Roman"/>
+      <w:b/>
+      <w:i/>
+      <w:sz w:val="24"/>
+      <w:szCs w:val="20"/>
+      <w:lang w:val="ru-RU" w:eastAsia="ru-RU"/>
+    </w:rPr>
+  </w:style>
+  <w:style w:type="character" w:customStyle="1" w:styleId="30">
+    <w:name w:val="Заголовок 3 Знак"/>
+    <w:basedOn w:val="a0"/>
+    <w:link w:val="3"/>
+    <w:rsid w:val="006B0130"/>
+    <w:rPr>
+      <w:rFonts w:ascii="Arial" w:hAnsi="Arial" w:cs="Times New Roman"/>
+      <w:sz w:val="24"/>
+      <w:szCs w:val="20"/>
+      <w:lang w:val="ru-RU" w:eastAsia="ru-RU"/>
+    </w:rPr>
+  </w:style>
+  <w:style w:type="character" w:customStyle="1" w:styleId="40">
+    <w:name w:val="Заголовок 4 Знак"/>
+    <w:basedOn w:val="a0"/>
+    <w:link w:val="4"/>
+    <w:rsid w:val="006B0130"/>
+    <w:rPr>
+      <w:rFonts w:ascii="Arial" w:hAnsi="Arial" w:cs="Times New Roman"/>
+      <w:b/>
+      <w:sz w:val="24"/>
+      <w:szCs w:val="20"/>
+      <w:lang w:val="ru-RU" w:eastAsia="ru-RU"/>
+    </w:rPr>
+  </w:style>
+  <w:style w:type="character" w:customStyle="1" w:styleId="50">
+    <w:name w:val="Заголовок 5 Знак"/>
+    <w:basedOn w:val="a0"/>
+    <w:link w:val="5"/>
+    <w:rsid w:val="006B0130"/>
+    <w:rPr>
+      <w:rFonts w:ascii="Arial" w:hAnsi="Arial" w:cs="Times New Roman"/>
+      <w:szCs w:val="20"/>
+      <w:lang w:val="ru-RU" w:eastAsia="ru-RU"/>
+    </w:rPr>
+  </w:style>
+  <w:style w:type="character" w:customStyle="1" w:styleId="60">
+    <w:name w:val="Заголовок 6 Знак"/>
+    <w:basedOn w:val="a0"/>
+    <w:link w:val="6"/>
+    <w:rsid w:val="006B0130"/>
+    <w:rPr>
+      <w:rFonts w:ascii="Times New Roman" w:hAnsi="Times New Roman" w:cs="Times New Roman"/>
+      <w:i/>
+      <w:szCs w:val="20"/>
+      <w:lang w:val="ru-RU" w:eastAsia="ru-RU"/>
+    </w:rPr>
+  </w:style>
+  <w:style w:type="character" w:customStyle="1" w:styleId="70">
+    <w:name w:val="Заголовок 7 Знак"/>
+    <w:basedOn w:val="a0"/>
+    <w:link w:val="7"/>
+    <w:rsid w:val="006B0130"/>
+    <w:rPr>
+      <w:rFonts w:ascii="Arial" w:hAnsi="Arial" w:cs="Times New Roman"/>
+      <w:sz w:val="20"/>
+      <w:szCs w:val="20"/>
+      <w:lang w:val="ru-RU" w:eastAsia="ru-RU"/>
+    </w:rPr>
+  </w:style>
+  <w:style w:type="character" w:customStyle="1" w:styleId="80">
+    <w:name w:val="Заголовок 8 Знак"/>
+    <w:basedOn w:val="a0"/>
+    <w:link w:val="8"/>
+    <w:rsid w:val="006B0130"/>
+    <w:rPr>
+      <w:rFonts w:ascii="Arial" w:hAnsi="Arial" w:cs="Times New Roman"/>
+      <w:i/>
+      <w:sz w:val="20"/>
+      <w:szCs w:val="20"/>
+      <w:lang w:val="ru-RU" w:eastAsia="ru-RU"/>
+    </w:rPr>
+  </w:style>
+  <w:style w:type="character" w:customStyle="1" w:styleId="90">
+    <w:name w:val="Заголовок 9 Знак"/>
+    <w:basedOn w:val="a0"/>
+    <w:link w:val="9"/>
+    <w:rsid w:val="006B0130"/>
+    <w:rPr>
+      <w:rFonts w:ascii="Arial" w:hAnsi="Arial" w:cs="Times New Roman"/>
+      <w:b/>
+      <w:i/>
+      <w:sz w:val="18"/>
+      <w:szCs w:val="20"/>
+      <w:lang w:val="ru-RU" w:eastAsia="ru-RU"/>
+    </w:rPr>
+  </w:style>
+  <w:style w:type="paragraph" w:customStyle="1" w:styleId="Standard">
+    <w:name w:val="Standard"/>
+    <w:rsid w:val="006B0130"/>
+    <w:pPr>
+      <w:suppressAutoHyphens/>
+      <w:autoSpaceDN w:val="0"/>
+      <w:spacing w:after="0" w:line="240" w:lineRule="auto"/>
+      <w:ind w:firstLine="709"/>
+      <w:textAlignment w:val="baseline"/>
+    </w:pPr>
+    <w:rPr>
+      <w:rFonts w:ascii="Times New Roman" w:eastAsia="Droid Sans Fallback" w:hAnsi="Times New Roman" w:cs="Calibri"/>
+      <w:color w:val="00000A"/>
+      <w:kern w:val="3"/>
+      <w:sz w:val="28"/>
+      <w:lang w:val="ru-RU"/>
+    </w:rPr>
+  </w:style>
+  <w:style w:type="character" w:styleId="a3">
+    <w:name w:val="Emphasis"/>
+    <w:rsid w:val="006B0130"/>
+    <w:rPr>
+      <w:i/>
+      <w:iCs/>
+    </w:rPr>
+  </w:style>
+  <w:style w:type="paragraph" w:styleId="a4">
+    <w:name w:val="Balloon Text"/>
+    <w:basedOn w:val="a"/>
+    <w:link w:val="a5"/>
+    <w:uiPriority w:val="99"/>
+    <w:semiHidden/>
+    <w:unhideWhenUsed/>
+    <w:rsid w:val="00354ECD"/>
+    <w:rPr>
+      <w:rFonts w:ascii="Tahoma" w:hAnsi="Tahoma" w:cs="Tahoma"/>
+      <w:sz w:val="16"/>
+      <w:szCs w:val="16"/>
+    </w:rPr>
+  </w:style>
+  <w:style w:type="character" w:customStyle="1" w:styleId="a5">
+    <w:name w:val="Текст выноски Знак"/>
+    <w:basedOn w:val="a0"/>
+    <w:link w:val="a4"/>
+    <w:uiPriority w:val="99"/>
+    <w:semiHidden/>
+    <w:rsid w:val="00354ECD"/>
+    <w:rPr>
+      <w:rFonts w:ascii="Tahoma" w:hAnsi="Tahoma" w:cs="Tahoma"/>
+      <w:sz w:val="16"/>
+      <w:szCs w:val="16"/>
+      <w:lang w:val="ru-RU" w:eastAsia="ru-RU"/>
+    </w:rPr>
+  </w:style>
+  <w:style w:type="character" w:styleId="a6">
+    <w:name w:val="Hyperlink"/>
+    <w:rsid w:val="00CE164D"/>
+    <w:rPr>
+      <w:color w:val="0000FF"/>
+      <w:u w:val="single"/>
+    </w:rPr>
+  </w:style>
 </w:styles>
 </file>
 
